--- a/Non-linear Dynamic Systems Modeling/lab2/lab2_report_NLDSM.docx
+++ b/Non-linear Dynamic Systems Modeling/lab2/lab2_report_NLDSM.docx
@@ -215,7 +215,6 @@
           <w:b/>
           <w:sz w:val="28"/>
           <w:szCs w:val="28"/>
-          <w:lang w:val="en-US"/>
         </w:rPr>
       </w:pPr>
       <w:r>
@@ -233,7 +232,6 @@
           <w:b/>
           <w:sz w:val="28"/>
           <w:szCs w:val="28"/>
-          <w:lang w:val="en-US"/>
         </w:rPr>
         <w:t>2</w:t>
       </w:r>
@@ -299,7 +297,6 @@
         </w:rPr>
         <w:t xml:space="preserve">Тема: </w:t>
       </w:r>
-      <w:proofErr w:type="spellStart"/>
       <w:r>
         <w:rPr>
           <w:rStyle w:val="a6"/>
@@ -318,18 +315,7 @@
           <w:sz w:val="28"/>
           <w:szCs w:val="28"/>
         </w:rPr>
-        <w:t>ифуркационный</w:t>
-      </w:r>
-      <w:proofErr w:type="spellEnd"/>
-      <w:r>
-        <w:rPr>
-          <w:rStyle w:val="a6"/>
-          <w:rFonts w:ascii="Times New Roman" w:hAnsi="Times New Roman" w:cs="Times New Roman"/>
-          <w:smallCaps w:val="0"/>
-          <w:sz w:val="28"/>
-          <w:szCs w:val="28"/>
-        </w:rPr>
-        <w:t xml:space="preserve"> анализ нелинейной системы</w:t>
+        <w:t>ифуркационный анализ нелинейной системы</w:t>
       </w:r>
     </w:p>
     <w:p>
@@ -479,23 +465,13 @@
                 <w:szCs w:val="28"/>
               </w:rPr>
             </w:pPr>
-            <w:proofErr w:type="spellStart"/>
             <w:r>
               <w:rPr>
                 <w:rFonts w:ascii="Times New Roman" w:hAnsi="Times New Roman" w:cs="Times New Roman"/>
                 <w:sz w:val="28"/>
                 <w:szCs w:val="28"/>
               </w:rPr>
-              <w:t>Марзаева</w:t>
-            </w:r>
-            <w:proofErr w:type="spellEnd"/>
-            <w:r>
-              <w:rPr>
-                <w:rFonts w:ascii="Times New Roman" w:hAnsi="Times New Roman" w:cs="Times New Roman"/>
-                <w:sz w:val="28"/>
-                <w:szCs w:val="28"/>
-              </w:rPr>
-              <w:t xml:space="preserve"> В.И.</w:t>
+              <w:t>Марзаева В.И.</w:t>
             </w:r>
           </w:p>
         </w:tc>
@@ -878,43 +854,7 @@
           <w:sz w:val="28"/>
           <w:szCs w:val="28"/>
         </w:rPr>
-        <w:t xml:space="preserve">Построение </w:t>
-      </w:r>
-      <w:proofErr w:type="spellStart"/>
-      <w:r>
-        <w:rPr>
-          <w:rFonts w:ascii="Times New Roman" w:hAnsi="Times New Roman" w:cs="Times New Roman"/>
-          <w:sz w:val="28"/>
-          <w:szCs w:val="28"/>
-        </w:rPr>
-        <w:t>бифуркационных</w:t>
-      </w:r>
-      <w:proofErr w:type="spellEnd"/>
-      <w:r>
-        <w:rPr>
-          <w:rFonts w:ascii="Times New Roman" w:hAnsi="Times New Roman" w:cs="Times New Roman"/>
-          <w:sz w:val="28"/>
-          <w:szCs w:val="28"/>
-        </w:rPr>
-        <w:t xml:space="preserve"> диаграмм системы, реализованных разными методами, от параметров системы и шага. Сравнение диаграмм, полученных разными методами, с </w:t>
-      </w:r>
-      <w:proofErr w:type="spellStart"/>
-      <w:r>
-        <w:rPr>
-          <w:rFonts w:ascii="Times New Roman" w:hAnsi="Times New Roman" w:cs="Times New Roman"/>
-          <w:sz w:val="28"/>
-          <w:szCs w:val="28"/>
-        </w:rPr>
-        <w:t>референсной</w:t>
-      </w:r>
-      <w:proofErr w:type="spellEnd"/>
-      <w:r>
-        <w:rPr>
-          <w:rFonts w:ascii="Times New Roman" w:hAnsi="Times New Roman" w:cs="Times New Roman"/>
-          <w:sz w:val="28"/>
-          <w:szCs w:val="28"/>
-        </w:rPr>
-        <w:t xml:space="preserve"> диаграммой DOPRI8 (вывести на один график)</w:t>
+        <w:t>Построение бифуркационных диаграмм системы, реализованных разными методами, от параметров системы и шага. Сравнение диаграмм, полученных разными методами, с референсной диаграммой DOPRI8 (вывести на один график)</w:t>
       </w:r>
     </w:p>
     <w:p>
@@ -943,25 +883,7 @@
           <w:szCs w:val="28"/>
         </w:rPr>
         <w:tab/>
-        <w:t xml:space="preserve">Система </w:t>
-      </w:r>
-      <w:proofErr w:type="spellStart"/>
-      <w:r>
-        <w:rPr>
-          <w:rFonts w:ascii="Times New Roman" w:hAnsi="Times New Roman" w:cs="Times New Roman"/>
-          <w:sz w:val="28"/>
-          <w:szCs w:val="28"/>
-        </w:rPr>
-        <w:t>Ресслера</w:t>
-      </w:r>
-      <w:proofErr w:type="spellEnd"/>
-      <w:r>
-        <w:rPr>
-          <w:rFonts w:ascii="Times New Roman" w:hAnsi="Times New Roman" w:cs="Times New Roman"/>
-          <w:sz w:val="28"/>
-          <w:szCs w:val="28"/>
-        </w:rPr>
-        <w:t>:</w:t>
+        <w:t>Система Ресслера:</w:t>
       </w:r>
     </w:p>
     <w:p>
@@ -1068,10 +990,10 @@
           <w:noProof/>
         </w:rPr>
         <w:drawing>
-          <wp:inline distT="0" distB="0" distL="0" distR="0" wp14:anchorId="11BD9846" wp14:editId="318769F5">
-            <wp:extent cx="4019550" cy="4019550"/>
-            <wp:effectExtent l="0" t="0" r="0" b="0"/>
-            <wp:docPr id="965784782" name="Рисунок 1" descr="undefined"/>
+          <wp:inline distT="0" distB="0" distL="0" distR="0" wp14:anchorId="0B3EA5EC" wp14:editId="23653D7A">
+            <wp:extent cx="5330825" cy="3996055"/>
+            <wp:effectExtent l="0" t="0" r="3175" b="4445"/>
+            <wp:docPr id="10" name="Рисунок 10"/>
             <wp:cNvGraphicFramePr>
               <a:graphicFrameLocks xmlns:a="http://schemas.openxmlformats.org/drawingml/2006/main" noChangeAspect="1"/>
             </wp:cNvGraphicFramePr>
@@ -1079,13 +1001,13 @@
               <a:graphicData uri="http://schemas.openxmlformats.org/drawingml/2006/picture">
                 <pic:pic xmlns:pic="http://schemas.openxmlformats.org/drawingml/2006/picture">
                   <pic:nvPicPr>
-                    <pic:cNvPr id="965784782" name="Рисунок 1" descr="undefined"/>
+                    <pic:cNvPr id="0" name="Picture 1"/>
                     <pic:cNvPicPr>
-                      <a:picLocks noChangeAspect="1"/>
+                      <a:picLocks noChangeAspect="1" noChangeArrowheads="1"/>
                     </pic:cNvPicPr>
                   </pic:nvPicPr>
                   <pic:blipFill>
-                    <a:blip r:embed="rId6" cstate="print">
+                    <a:blip r:embed="rId6">
                       <a:extLst>
                         <a:ext uri="{28A0092B-C50C-407E-A947-70E740481C1C}">
                           <a14:useLocalDpi xmlns:a14="http://schemas.microsoft.com/office/drawing/2010/main" val="0"/>
@@ -1100,7 +1022,7 @@
                   <pic:spPr bwMode="auto">
                     <a:xfrm>
                       <a:off x="0" y="0"/>
-                      <a:ext cx="4019550" cy="4019550"/>
+                      <a:ext cx="5330825" cy="3996055"/>
                     </a:xfrm>
                     <a:prstGeom prst="rect">
                       <a:avLst/>
@@ -1150,13 +1072,8 @@
         <w:fldChar w:fldCharType="end"/>
       </w:r>
       <w:r>
-        <w:t xml:space="preserve">. Аттрактор </w:t>
-      </w:r>
-      <w:proofErr w:type="spellStart"/>
-      <w:r>
-        <w:t>Рёсслера</w:t>
-      </w:r>
-      <w:proofErr w:type="spellEnd"/>
+        <w:t>. Аттрактор Рёсслера</w:t>
+      </w:r>
     </w:p>
     <w:p>
       <w:pPr>
@@ -1240,23 +1157,7 @@
           <w:sz w:val="28"/>
           <w:szCs w:val="28"/>
         </w:rPr>
-        <w:t>С</w:t>
-      </w:r>
-      <w:r>
-        <w:rPr>
-          <w:rFonts w:ascii="Times New Roman" w:hAnsi="Times New Roman" w:cs="Times New Roman"/>
-          <w:sz w:val="28"/>
-          <w:szCs w:val="28"/>
-        </w:rPr>
-        <w:t>моделир</w:t>
-      </w:r>
-      <w:r>
-        <w:rPr>
-          <w:rFonts w:ascii="Times New Roman" w:hAnsi="Times New Roman" w:cs="Times New Roman"/>
-          <w:sz w:val="28"/>
-          <w:szCs w:val="28"/>
-        </w:rPr>
-        <w:t>уем с</w:t>
+        <w:t>Смоделируем с</w:t>
       </w:r>
       <w:r>
         <w:rPr>
@@ -1272,49 +1173,15 @@
           <w:sz w:val="28"/>
           <w:szCs w:val="28"/>
         </w:rPr>
-        <w:t>стему</w:t>
-      </w:r>
-      <w:r>
-        <w:rPr>
-          <w:rFonts w:ascii="Times New Roman" w:hAnsi="Times New Roman" w:cs="Times New Roman"/>
-          <w:sz w:val="28"/>
-          <w:szCs w:val="28"/>
-        </w:rPr>
-        <w:t xml:space="preserve"> разными методами</w:t>
-      </w:r>
-      <w:r>
-        <w:rPr>
-          <w:rFonts w:ascii="Times New Roman" w:hAnsi="Times New Roman" w:cs="Times New Roman"/>
-          <w:sz w:val="28"/>
-          <w:szCs w:val="28"/>
-        </w:rPr>
-        <w:t xml:space="preserve"> и п</w:t>
-      </w:r>
-      <w:r>
-        <w:rPr>
-          <w:rFonts w:ascii="Times New Roman" w:hAnsi="Times New Roman" w:cs="Times New Roman"/>
-          <w:sz w:val="28"/>
-          <w:szCs w:val="28"/>
-        </w:rPr>
-        <w:t xml:space="preserve">остроим </w:t>
-      </w:r>
-      <w:proofErr w:type="spellStart"/>
-      <w:r>
-        <w:rPr>
-          <w:rFonts w:ascii="Times New Roman" w:hAnsi="Times New Roman" w:cs="Times New Roman"/>
-          <w:sz w:val="28"/>
-          <w:szCs w:val="28"/>
-        </w:rPr>
-        <w:t>бифуркационные</w:t>
-      </w:r>
-      <w:proofErr w:type="spellEnd"/>
-      <w:r>
-        <w:rPr>
-          <w:rFonts w:ascii="Times New Roman" w:hAnsi="Times New Roman" w:cs="Times New Roman"/>
-          <w:sz w:val="28"/>
-          <w:szCs w:val="28"/>
-        </w:rPr>
-        <w:t xml:space="preserve"> диаграммы</w:t>
+        <w:t>стему разными методами и п</w:t>
+      </w:r>
+      <w:r>
+        <w:rPr>
+          <w:rFonts w:ascii="Times New Roman" w:hAnsi="Times New Roman" w:cs="Times New Roman"/>
+          <w:sz w:val="28"/>
+          <w:szCs w:val="28"/>
+        </w:rPr>
+        <w:t>остроим бифуркационные диаграммы</w:t>
       </w:r>
       <w:r>
         <w:rPr>
@@ -1330,15 +1197,57 @@
           <w:sz w:val="28"/>
           <w:szCs w:val="28"/>
         </w:rPr>
-        <w:t xml:space="preserve"> Параметры методов: шаг h = 0.01, время моделирования t = </w:t>
-      </w:r>
-      <w:r>
-        <w:rPr>
-          <w:rFonts w:ascii="Times New Roman" w:hAnsi="Times New Roman" w:cs="Times New Roman"/>
-          <w:sz w:val="28"/>
-          <w:szCs w:val="28"/>
-        </w:rPr>
-        <w:t>2</w:t>
+        <w:t xml:space="preserve"> Параметры методов: шаг h = 0.01, время моделирования </w:t>
+      </w:r>
+      <m:oMath>
+        <m:sSub>
+          <m:sSubPr>
+            <m:ctrlPr>
+              <w:rPr>
+                <w:rFonts w:ascii="Cambria Math" w:hAnsi="Cambria Math" w:cs="Times New Roman"/>
+                <w:i/>
+                <w:sz w:val="28"/>
+                <w:szCs w:val="28"/>
+              </w:rPr>
+            </m:ctrlPr>
+          </m:sSubPr>
+          <m:e>
+            <m:r>
+              <w:rPr>
+                <w:rFonts w:ascii="Cambria Math" w:hAnsi="Cambria Math" w:cs="Times New Roman"/>
+                <w:sz w:val="28"/>
+                <w:szCs w:val="28"/>
+              </w:rPr>
+              <m:t>t</m:t>
+            </m:r>
+          </m:e>
+          <m:sub>
+            <m:r>
+              <w:rPr>
+                <w:rFonts w:ascii="Cambria Math" w:hAnsi="Cambria Math" w:cs="Times New Roman"/>
+                <w:sz w:val="28"/>
+                <w:szCs w:val="28"/>
+              </w:rPr>
+              <m:t>max</m:t>
+            </m:r>
+          </m:sub>
+        </m:sSub>
+      </m:oMath>
+      <w:r>
+        <w:rPr>
+          <w:rFonts w:ascii="Times New Roman" w:hAnsi="Times New Roman" w:cs="Times New Roman"/>
+          <w:sz w:val="28"/>
+          <w:szCs w:val="28"/>
+        </w:rPr>
+        <w:t xml:space="preserve"> = </w:t>
+      </w:r>
+      <w:r>
+        <w:rPr>
+          <w:rFonts w:ascii="Times New Roman" w:hAnsi="Times New Roman" w:cs="Times New Roman"/>
+          <w:sz w:val="28"/>
+          <w:szCs w:val="28"/>
+        </w:rPr>
+        <w:t>30</w:t>
       </w:r>
       <w:r>
         <w:rPr>
@@ -1362,8 +1271,58 @@
           <w:sz w:val="28"/>
           <w:szCs w:val="28"/>
         </w:rPr>
-        <w:t>рассматривать только траектории, соответствующие аттрактору, будем рассматривать систему после времени 100</w:t>
-      </w:r>
+        <w:t xml:space="preserve">рассматривать только траектории, соответствующие аттрактору, будем рассматривать </w:t>
+      </w:r>
+      <w:r>
+        <w:rPr>
+          <w:rFonts w:ascii="Times New Roman" w:hAnsi="Times New Roman" w:cs="Times New Roman"/>
+          <w:sz w:val="28"/>
+          <w:szCs w:val="28"/>
+        </w:rPr>
+        <w:t xml:space="preserve">интервал </w:t>
+      </w:r>
+      <w:r>
+        <w:rPr>
+          <w:rFonts w:ascii="Times New Roman" w:hAnsi="Times New Roman" w:cs="Times New Roman"/>
+          <w:sz w:val="28"/>
+          <w:szCs w:val="28"/>
+        </w:rPr>
+        <w:t xml:space="preserve">времени </w:t>
+      </w:r>
+      <m:oMath>
+        <m:r>
+          <w:rPr>
+            <w:rFonts w:ascii="Cambria Math" w:hAnsi="Cambria Math" w:cs="Times New Roman"/>
+            <w:sz w:val="28"/>
+            <w:szCs w:val="28"/>
+          </w:rPr>
+          <m:t>t∈</m:t>
+        </m:r>
+        <m:d>
+          <m:dPr>
+            <m:begChr m:val="["/>
+            <m:endChr m:val="]"/>
+            <m:ctrlPr>
+              <w:rPr>
+                <w:rFonts w:ascii="Cambria Math" w:hAnsi="Cambria Math" w:cs="Times New Roman"/>
+                <w:i/>
+                <w:sz w:val="28"/>
+                <w:szCs w:val="28"/>
+              </w:rPr>
+            </m:ctrlPr>
+          </m:dPr>
+          <m:e>
+            <m:r>
+              <w:rPr>
+                <w:rFonts w:ascii="Cambria Math" w:hAnsi="Cambria Math" w:cs="Times New Roman"/>
+                <w:sz w:val="28"/>
+                <w:szCs w:val="28"/>
+              </w:rPr>
+              <m:t>2700;3000</m:t>
+            </m:r>
+          </m:e>
+        </m:d>
+      </m:oMath>
       <w:r>
         <w:rPr>
           <w:rFonts w:ascii="Times New Roman" w:hAnsi="Times New Roman" w:cs="Times New Roman"/>
@@ -1371,6 +1330,72 @@
           <w:szCs w:val="28"/>
         </w:rPr>
         <w:t>.</w:t>
+      </w:r>
+      <w:r>
+        <w:rPr>
+          <w:rFonts w:ascii="Times New Roman" w:hAnsi="Times New Roman" w:cs="Times New Roman"/>
+          <w:sz w:val="28"/>
+          <w:szCs w:val="28"/>
+        </w:rPr>
+        <w:t xml:space="preserve"> Вместе с диаграммой для рассматриваемого метода будет выводить диаграмму, полученную с помощью референсного метода </w:t>
+      </w:r>
+      <w:r>
+        <w:rPr>
+          <w:rFonts w:ascii="Times New Roman" w:hAnsi="Times New Roman" w:cs="Times New Roman"/>
+          <w:sz w:val="28"/>
+          <w:szCs w:val="28"/>
+          <w:lang w:val="en-US"/>
+        </w:rPr>
+        <w:t>DOPRI</w:t>
+      </w:r>
+      <w:r>
+        <w:rPr>
+          <w:rFonts w:ascii="Times New Roman" w:hAnsi="Times New Roman" w:cs="Times New Roman"/>
+          <w:sz w:val="28"/>
+          <w:szCs w:val="28"/>
+        </w:rPr>
+        <w:t>8</w:t>
+      </w:r>
+      <w:r>
+        <w:rPr>
+          <w:rFonts w:ascii="Times New Roman" w:hAnsi="Times New Roman" w:cs="Times New Roman"/>
+          <w:sz w:val="28"/>
+          <w:szCs w:val="28"/>
+        </w:rPr>
+        <w:t xml:space="preserve"> (</w:t>
+      </w:r>
+      <w:r>
+        <w:rPr>
+          <w:rFonts w:ascii="Times New Roman" w:hAnsi="Times New Roman" w:cs="Times New Roman"/>
+          <w:sz w:val="28"/>
+          <w:szCs w:val="28"/>
+        </w:rPr>
+        <w:t xml:space="preserve">синий – </w:t>
+      </w:r>
+      <w:r>
+        <w:rPr>
+          <w:rFonts w:ascii="Times New Roman" w:hAnsi="Times New Roman" w:cs="Times New Roman"/>
+          <w:sz w:val="28"/>
+          <w:szCs w:val="28"/>
+          <w:lang w:val="en-US"/>
+        </w:rPr>
+        <w:t>DOPRI</w:t>
+      </w:r>
+      <w:r>
+        <w:rPr>
+          <w:rFonts w:ascii="Times New Roman" w:hAnsi="Times New Roman" w:cs="Times New Roman"/>
+          <w:sz w:val="28"/>
+          <w:szCs w:val="28"/>
+        </w:rPr>
+        <w:t>8</w:t>
+      </w:r>
+      <w:r>
+        <w:rPr>
+          <w:rFonts w:ascii="Times New Roman" w:hAnsi="Times New Roman" w:cs="Times New Roman"/>
+          <w:sz w:val="28"/>
+          <w:szCs w:val="28"/>
+        </w:rPr>
+        <w:t>, красный – рассматриваемый метод).</w:t>
       </w:r>
     </w:p>
     <w:p>
@@ -1412,10 +1437,7 @@
         <w:pStyle w:val="Times142"/>
       </w:pPr>
       <w:r>
-        <w:t>Ш</w:t>
-      </w:r>
-      <w:r>
-        <w:t>аг</w:t>
+        <w:t>Шаг</w:t>
       </w:r>
       <w:r>
         <w:t xml:space="preserve"> </w:t>
@@ -1450,10 +1472,10 @@
         </m:sSub>
       </m:oMath>
       <w:r>
-        <w:t xml:space="preserve"> = 0.000</w:t>
-      </w:r>
-      <w:r>
-        <w:t>5</w:t>
+        <w:t xml:space="preserve"> = 0.00</w:t>
+      </w:r>
+      <w:r>
+        <w:t>1</w:t>
       </w:r>
       <w:r>
         <w:t xml:space="preserve">, </w:t>
@@ -1488,9 +1510,9 @@
           <w:szCs w:val="24"/>
         </w:rPr>
         <w:drawing>
-          <wp:inline distT="0" distB="0" distL="0" distR="0" wp14:anchorId="084A966D" wp14:editId="3AAB6386">
-            <wp:extent cx="5273040" cy="3931920"/>
-            <wp:effectExtent l="0" t="0" r="3810" b="0"/>
+          <wp:inline distT="0" distB="0" distL="0" distR="0" wp14:anchorId="5E8AFF68" wp14:editId="65F55666">
+            <wp:extent cx="5330825" cy="3996055"/>
+            <wp:effectExtent l="0" t="0" r="3175" b="4445"/>
             <wp:docPr id="1" name="Рисунок 1"/>
             <wp:cNvGraphicFramePr>
               <a:graphicFrameLocks xmlns:a="http://schemas.openxmlformats.org/drawingml/2006/main" noChangeAspect="1"/>
@@ -1520,7 +1542,7 @@
                   <pic:spPr bwMode="auto">
                     <a:xfrm>
                       <a:off x="0" y="0"/>
-                      <a:ext cx="5273040" cy="3931920"/>
+                      <a:ext cx="5330825" cy="3996055"/>
                     </a:xfrm>
                     <a:prstGeom prst="rect">
                       <a:avLst/>
@@ -1543,7 +1565,6 @@
         <w:jc w:val="center"/>
         <w:rPr>
           <w:szCs w:val="24"/>
-          <w:lang w:val="en-US"/>
         </w:rPr>
       </w:pPr>
       <w:r>
@@ -1627,9 +1648,9 @@
         </w:rPr>
         <w:lastRenderedPageBreak/>
         <w:drawing>
-          <wp:inline distT="0" distB="0" distL="0" distR="0" wp14:anchorId="5CE8B4E8" wp14:editId="2293CA69">
-            <wp:extent cx="5303520" cy="3972560"/>
-            <wp:effectExtent l="0" t="0" r="0" b="8890"/>
+          <wp:inline distT="0" distB="0" distL="0" distR="0" wp14:anchorId="1D7CAECA" wp14:editId="393E728B">
+            <wp:extent cx="5312410" cy="3968750"/>
+            <wp:effectExtent l="0" t="0" r="2540" b="0"/>
             <wp:docPr id="2" name="Рисунок 2"/>
             <wp:cNvGraphicFramePr>
               <a:graphicFrameLocks xmlns:a="http://schemas.openxmlformats.org/drawingml/2006/main" noChangeAspect="1"/>
@@ -1659,7 +1680,7 @@
                   <pic:spPr bwMode="auto">
                     <a:xfrm>
                       <a:off x="0" y="0"/>
-                      <a:ext cx="5303520" cy="3972560"/>
+                      <a:ext cx="5312410" cy="3968750"/>
                     </a:xfrm>
                     <a:prstGeom prst="rect">
                       <a:avLst/>
@@ -1732,13 +1753,7 @@
         <w:rPr>
           <w:szCs w:val="24"/>
         </w:rPr>
-        <w:t xml:space="preserve">Метод </w:t>
-      </w:r>
-      <w:r>
-        <w:rPr>
-          <w:szCs w:val="24"/>
-        </w:rPr>
-        <w:t>средней точки</w:t>
+        <w:t>Метод средней точки</w:t>
       </w:r>
     </w:p>
     <w:p>
@@ -1762,9 +1777,9 @@
           <w:noProof/>
         </w:rPr>
         <w:drawing>
-          <wp:inline distT="0" distB="0" distL="0" distR="0" wp14:anchorId="74E12FF0" wp14:editId="156301D5">
-            <wp:extent cx="5293360" cy="3972560"/>
-            <wp:effectExtent l="0" t="0" r="2540" b="8890"/>
+          <wp:inline distT="0" distB="0" distL="0" distR="0" wp14:anchorId="4EE32C83" wp14:editId="2D53ABFF">
+            <wp:extent cx="5312410" cy="3977640"/>
+            <wp:effectExtent l="0" t="0" r="2540" b="3810"/>
             <wp:docPr id="3" name="Рисунок 3"/>
             <wp:cNvGraphicFramePr>
               <a:graphicFrameLocks xmlns:a="http://schemas.openxmlformats.org/drawingml/2006/main" noChangeAspect="1"/>
@@ -1794,7 +1809,7 @@
                   <pic:spPr bwMode="auto">
                     <a:xfrm>
                       <a:off x="0" y="0"/>
-                      <a:ext cx="5293360" cy="3972560"/>
+                      <a:ext cx="5312410" cy="3977640"/>
                     </a:xfrm>
                     <a:prstGeom prst="rect">
                       <a:avLst/>
@@ -1869,27 +1884,145 @@
     </w:p>
     <w:p>
       <w:pPr>
-        <w:jc w:val="center"/>
-        <w:rPr>
-          <w:rFonts w:ascii="Times New Roman" w:hAnsi="Times New Roman" w:cs="Times New Roman"/>
-          <w:sz w:val="24"/>
-          <w:szCs w:val="24"/>
-          <w:lang w:eastAsia="ru-RU"/>
-        </w:rPr>
-      </w:pPr>
-      <w:r>
-        <w:rPr>
-          <w:rFonts w:ascii="Times New Roman" w:hAnsi="Times New Roman" w:cs="Times New Roman"/>
+        <w:keepNext/>
+        <w:jc w:val="both"/>
+        <w:rPr>
+          <w:rFonts w:ascii="Times New Roman" w:hAnsi="Times New Roman" w:cs="Times New Roman"/>
+          <w:i/>
+          <w:iCs/>
+          <w:sz w:val="28"/>
+          <w:szCs w:val="28"/>
+        </w:rPr>
+      </w:pPr>
+      <w:r>
+        <w:rPr>
+          <w:rFonts w:ascii="Times New Roman" w:hAnsi="Times New Roman" w:cs="Times New Roman"/>
+          <w:sz w:val="28"/>
+          <w:szCs w:val="28"/>
+        </w:rPr>
+        <w:lastRenderedPageBreak/>
+        <w:tab/>
+      </w:r>
+      <w:r>
+        <w:rPr>
+          <w:rFonts w:ascii="Times New Roman" w:hAnsi="Times New Roman" w:cs="Times New Roman"/>
+          <w:i/>
+          <w:iCs/>
+          <w:sz w:val="28"/>
+          <w:szCs w:val="28"/>
+        </w:rPr>
+        <w:t xml:space="preserve">Параметр </w:t>
+      </w:r>
+      <w:r>
+        <w:rPr>
+          <w:rFonts w:ascii="Times New Roman" w:hAnsi="Times New Roman" w:cs="Times New Roman"/>
+          <w:i/>
+          <w:iCs/>
+          <w:sz w:val="28"/>
+          <w:szCs w:val="28"/>
+          <w:lang w:val="en-US"/>
+        </w:rPr>
+        <w:t>b</w:t>
+      </w:r>
+    </w:p>
+    <w:p>
+      <w:pPr>
+        <w:pStyle w:val="Times142"/>
+      </w:pPr>
+      <w:r>
+        <w:t>Ш</w:t>
+      </w:r>
+      <w:r>
+        <w:t>аг</w:t>
+      </w:r>
+      <m:oMath>
+        <m:r>
+          <w:rPr>
+            <w:rFonts w:ascii="Cambria Math" w:hAnsi="Cambria Math"/>
+          </w:rPr>
+          <m:t xml:space="preserve"> </m:t>
+        </m:r>
+        <m:sSub>
+          <m:sSubPr>
+            <m:ctrlPr>
+              <w:rPr>
+                <w:rFonts w:ascii="Cambria Math" w:eastAsiaTheme="minorHAnsi" w:hAnsi="Cambria Math"/>
+                <w:i/>
+                <w:lang w:eastAsia="en-US"/>
+              </w:rPr>
+            </m:ctrlPr>
+          </m:sSubPr>
+          <m:e>
+            <m:r>
+              <w:rPr>
+                <w:rFonts w:ascii="Cambria Math" w:hAnsi="Cambria Math"/>
+              </w:rPr>
+              <m:t>h</m:t>
+            </m:r>
+          </m:e>
+          <m:sub>
+            <m:r>
+              <w:rPr>
+                <w:rFonts w:ascii="Cambria Math" w:hAnsi="Cambria Math"/>
+              </w:rPr>
+              <m:t>b</m:t>
+            </m:r>
+          </m:sub>
+        </m:sSub>
+      </m:oMath>
+      <w:r>
+        <w:t xml:space="preserve"> =</w:t>
+      </w:r>
+      <w:r>
+        <w:t xml:space="preserve"> 0.</w:t>
+      </w:r>
+      <w:r>
+        <w:t>00</w:t>
+      </w:r>
+      <w:r>
+        <w:t>5</w:t>
+      </w:r>
+      <w:r>
+        <w:t xml:space="preserve">, </w:t>
+      </w:r>
+      <w:r>
+        <w:t xml:space="preserve">диапазон – </w:t>
+      </w:r>
+      <w:r>
+        <w:t xml:space="preserve">[0; </w:t>
+      </w:r>
+      <w:r>
+        <w:t>2</w:t>
+      </w:r>
+      <w:r>
+        <w:t>]</w:t>
+      </w:r>
+    </w:p>
+    <w:p>
+      <w:pPr>
+        <w:keepNext/>
+        <w:jc w:val="center"/>
+        <w:rPr>
+          <w:rFonts w:ascii="Times New Roman" w:hAnsi="Times New Roman" w:cs="Times New Roman"/>
+          <w:i/>
+          <w:iCs/>
+          <w:sz w:val="28"/>
+          <w:szCs w:val="28"/>
+        </w:rPr>
+      </w:pPr>
+      <w:r>
+        <w:rPr>
+          <w:rFonts w:ascii="Times New Roman" w:hAnsi="Times New Roman" w:cs="Times New Roman"/>
+          <w:i/>
+          <w:iCs/>
           <w:noProof/>
-          <w:sz w:val="24"/>
-          <w:szCs w:val="24"/>
-          <w:lang w:eastAsia="ru-RU"/>
-        </w:rPr>
-        <w:lastRenderedPageBreak/>
+          <w:sz w:val="28"/>
+          <w:szCs w:val="28"/>
+        </w:rPr>
         <w:drawing>
-          <wp:inline distT="0" distB="0" distL="0" distR="0" wp14:anchorId="77E176CC" wp14:editId="7A3F3363">
-            <wp:extent cx="5100320" cy="3822802"/>
-            <wp:effectExtent l="0" t="0" r="5080" b="6350"/>
+          <wp:inline distT="0" distB="0" distL="0" distR="0" wp14:anchorId="61ED35A4" wp14:editId="02CDDDD1">
+            <wp:extent cx="4923244" cy="3703320"/>
+            <wp:effectExtent l="0" t="0" r="0" b="0"/>
             <wp:docPr id="4" name="Рисунок 4"/>
             <wp:cNvGraphicFramePr>
               <a:graphicFrameLocks xmlns:a="http://schemas.openxmlformats.org/drawingml/2006/main" noChangeAspect="1"/>
@@ -1919,7 +2052,7 @@
                   <pic:spPr bwMode="auto">
                     <a:xfrm>
                       <a:off x="0" y="0"/>
-                      <a:ext cx="5100732" cy="3823111"/>
+                      <a:ext cx="4934838" cy="3712041"/>
                     </a:xfrm>
                     <a:prstGeom prst="rect">
                       <a:avLst/>
@@ -1942,7 +2075,6 @@
         <w:jc w:val="center"/>
         <w:rPr>
           <w:szCs w:val="24"/>
-          <w:lang w:val="en-US"/>
         </w:rPr>
       </w:pPr>
       <w:r>
@@ -1974,7 +2106,7 @@
           <w:noProof/>
           <w:szCs w:val="24"/>
         </w:rPr>
-        <w:t>5</w:t>
+        <w:t>6</w:t>
       </w:r>
       <w:r>
         <w:rPr>
@@ -1993,14 +2125,7 @@
         <w:rPr>
           <w:szCs w:val="24"/>
         </w:rPr>
-        <w:t xml:space="preserve">Метод </w:t>
-      </w:r>
-      <w:r>
-        <w:rPr>
-          <w:szCs w:val="24"/>
-          <w:lang w:val="en-US"/>
-        </w:rPr>
-        <w:t>dopri8</w:t>
+        <w:t>Метод Эйлера</w:t>
       </w:r>
     </w:p>
     <w:p>
@@ -2017,141 +2142,24 @@
     <w:p>
       <w:pPr>
         <w:keepNext/>
-        <w:jc w:val="both"/>
-        <w:rPr>
-          <w:rFonts w:ascii="Times New Roman" w:hAnsi="Times New Roman" w:cs="Times New Roman"/>
-          <w:i/>
-          <w:iCs/>
-          <w:sz w:val="28"/>
-          <w:szCs w:val="28"/>
-          <w:lang w:val="en-US"/>
-        </w:rPr>
-      </w:pPr>
-      <w:r>
-        <w:rPr>
-          <w:rFonts w:ascii="Times New Roman" w:hAnsi="Times New Roman" w:cs="Times New Roman"/>
-          <w:sz w:val="28"/>
-          <w:szCs w:val="28"/>
-        </w:rPr>
-        <w:tab/>
-      </w:r>
-      <w:r>
-        <w:rPr>
-          <w:rFonts w:ascii="Times New Roman" w:hAnsi="Times New Roman" w:cs="Times New Roman"/>
-          <w:i/>
-          <w:iCs/>
-          <w:sz w:val="28"/>
-          <w:szCs w:val="28"/>
-        </w:rPr>
-        <w:t xml:space="preserve">Параметр </w:t>
-      </w:r>
-      <w:r>
-        <w:rPr>
-          <w:rFonts w:ascii="Times New Roman" w:hAnsi="Times New Roman" w:cs="Times New Roman"/>
-          <w:i/>
-          <w:iCs/>
-          <w:sz w:val="28"/>
-          <w:szCs w:val="28"/>
-          <w:lang w:val="en-US"/>
-        </w:rPr>
-        <w:t>b</w:t>
-      </w:r>
-    </w:p>
-    <w:p>
-      <w:pPr>
-        <w:pStyle w:val="Times142"/>
-      </w:pPr>
-      <w:r>
-        <w:t>Ш</w:t>
-      </w:r>
-      <w:r>
-        <w:t>аг</w:t>
-      </w:r>
-      <m:oMath>
-        <m:r>
-          <w:rPr>
-            <w:rFonts w:ascii="Cambria Math" w:hAnsi="Cambria Math"/>
-          </w:rPr>
-          <m:t xml:space="preserve"> </m:t>
-        </m:r>
-        <m:sSub>
-          <m:sSubPr>
-            <m:ctrlPr>
-              <w:rPr>
-                <w:rFonts w:ascii="Cambria Math" w:eastAsiaTheme="minorHAnsi" w:hAnsi="Cambria Math"/>
-                <w:i/>
-                <w:lang w:eastAsia="en-US"/>
-              </w:rPr>
-            </m:ctrlPr>
-          </m:sSubPr>
-          <m:e>
-            <m:r>
-              <w:rPr>
-                <w:rFonts w:ascii="Cambria Math" w:hAnsi="Cambria Math"/>
-              </w:rPr>
-              <m:t>h</m:t>
-            </m:r>
-          </m:e>
-          <m:sub>
-            <m:r>
-              <w:rPr>
-                <w:rFonts w:ascii="Cambria Math" w:hAnsi="Cambria Math"/>
-              </w:rPr>
-              <m:t>b</m:t>
-            </m:r>
-          </m:sub>
-        </m:sSub>
-      </m:oMath>
-      <w:r>
-        <w:t xml:space="preserve"> =</w:t>
-      </w:r>
-      <w:r>
-        <w:t xml:space="preserve"> 0.</w:t>
-      </w:r>
-      <w:r>
-        <w:t>001</w:t>
-      </w:r>
-      <w:r>
-        <w:t xml:space="preserve">, </w:t>
-      </w:r>
-      <w:r>
-        <w:t xml:space="preserve">диапазон – </w:t>
-      </w:r>
-      <w:r>
-        <w:t xml:space="preserve">[0; </w:t>
-      </w:r>
-      <w:r>
-        <w:t>2</w:t>
-      </w:r>
-      <w:r>
-        <w:t>]</w:t>
-      </w:r>
-    </w:p>
-    <w:p>
-      <w:pPr>
-        <w:keepNext/>
-        <w:jc w:val="center"/>
-        <w:rPr>
-          <w:rFonts w:ascii="Times New Roman" w:hAnsi="Times New Roman" w:cs="Times New Roman"/>
-          <w:i/>
-          <w:iCs/>
-          <w:sz w:val="28"/>
-          <w:szCs w:val="28"/>
-        </w:rPr>
-      </w:pPr>
-      <w:r>
-        <w:rPr>
-          <w:rFonts w:ascii="Times New Roman" w:hAnsi="Times New Roman" w:cs="Times New Roman"/>
-          <w:i/>
-          <w:iCs/>
+        <w:jc w:val="center"/>
+        <w:rPr>
+          <w:rFonts w:ascii="Times New Roman" w:hAnsi="Times New Roman" w:cs="Times New Roman"/>
+          <w:sz w:val="24"/>
+          <w:szCs w:val="24"/>
+        </w:rPr>
+      </w:pPr>
+      <w:r>
+        <w:rPr>
+          <w:rFonts w:ascii="Times New Roman" w:hAnsi="Times New Roman" w:cs="Times New Roman"/>
           <w:noProof/>
-          <w:sz w:val="28"/>
-          <w:szCs w:val="28"/>
+          <w:sz w:val="24"/>
+          <w:szCs w:val="24"/>
         </w:rPr>
         <w:drawing>
-          <wp:inline distT="0" distB="0" distL="0" distR="0" wp14:anchorId="3BA090C6" wp14:editId="42AC6454">
-            <wp:extent cx="4846320" cy="3637048"/>
-            <wp:effectExtent l="0" t="0" r="0" b="1905"/>
+          <wp:inline distT="0" distB="0" distL="0" distR="0" wp14:anchorId="4D38D71A" wp14:editId="4258F702">
+            <wp:extent cx="4990341" cy="3749040"/>
+            <wp:effectExtent l="0" t="0" r="1270" b="3810"/>
             <wp:docPr id="5" name="Рисунок 5"/>
             <wp:cNvGraphicFramePr>
               <a:graphicFrameLocks xmlns:a="http://schemas.openxmlformats.org/drawingml/2006/main" noChangeAspect="1"/>
@@ -2181,7 +2189,7 @@
                   <pic:spPr bwMode="auto">
                     <a:xfrm>
                       <a:off x="0" y="0"/>
-                      <a:ext cx="4850778" cy="3640393"/>
+                      <a:ext cx="4997450" cy="3754380"/>
                     </a:xfrm>
                     <a:prstGeom prst="rect">
                       <a:avLst/>
@@ -2235,7 +2243,7 @@
           <w:noProof/>
           <w:szCs w:val="24"/>
         </w:rPr>
-        <w:t>6</w:t>
+        <w:t>7</w:t>
       </w:r>
       <w:r>
         <w:rPr>
@@ -2254,17 +2262,15 @@
         <w:rPr>
           <w:szCs w:val="24"/>
         </w:rPr>
-        <w:t>Метод Эйлера</w:t>
-      </w:r>
-    </w:p>
-    <w:p>
-      <w:pPr>
-        <w:jc w:val="center"/>
-        <w:rPr>
-          <w:rFonts w:ascii="Times New Roman" w:hAnsi="Times New Roman" w:cs="Times New Roman"/>
-          <w:sz w:val="24"/>
-          <w:szCs w:val="24"/>
-          <w:lang w:eastAsia="ru-RU"/>
+        <w:t>Метод средней точки</w:t>
+      </w:r>
+    </w:p>
+    <w:p>
+      <w:pPr>
+        <w:pStyle w:val="a3"/>
+        <w:jc w:val="center"/>
+        <w:rPr>
+          <w:szCs w:val="24"/>
         </w:rPr>
       </w:pPr>
     </w:p>
@@ -2287,9 +2293,9 @@
         </w:rPr>
         <w:lastRenderedPageBreak/>
         <w:drawing>
-          <wp:inline distT="0" distB="0" distL="0" distR="0" wp14:anchorId="71435C73" wp14:editId="797FB7CB">
-            <wp:extent cx="5334000" cy="4003040"/>
-            <wp:effectExtent l="0" t="0" r="0" b="0"/>
+          <wp:inline distT="0" distB="0" distL="0" distR="0" wp14:anchorId="0AC98D0C" wp14:editId="7A1B336C">
+            <wp:extent cx="5093208" cy="3839692"/>
+            <wp:effectExtent l="0" t="0" r="0" b="8890"/>
             <wp:docPr id="6" name="Рисунок 6"/>
             <wp:cNvGraphicFramePr>
               <a:graphicFrameLocks xmlns:a="http://schemas.openxmlformats.org/drawingml/2006/main" noChangeAspect="1"/>
@@ -2319,7 +2325,7 @@
                   <pic:spPr bwMode="auto">
                     <a:xfrm>
                       <a:off x="0" y="0"/>
-                      <a:ext cx="5334000" cy="4003040"/>
+                      <a:ext cx="5095096" cy="3841115"/>
                     </a:xfrm>
                     <a:prstGeom prst="rect">
                       <a:avLst/>
@@ -2373,7 +2379,7 @@
           <w:noProof/>
           <w:szCs w:val="24"/>
         </w:rPr>
-        <w:t>7</w:t>
+        <w:t>8</w:t>
       </w:r>
       <w:r>
         <w:rPr>
@@ -2392,17 +2398,136 @@
         <w:rPr>
           <w:szCs w:val="24"/>
         </w:rPr>
-        <w:t>Метод средней точки</w:t>
-      </w:r>
-    </w:p>
-    <w:p>
-      <w:pPr>
-        <w:pStyle w:val="a3"/>
-        <w:jc w:val="center"/>
-        <w:rPr>
-          <w:szCs w:val="24"/>
-        </w:rPr>
-      </w:pPr>
+        <w:t>Метод КД</w:t>
+      </w:r>
+    </w:p>
+    <w:p>
+      <w:pPr>
+        <w:jc w:val="center"/>
+        <w:rPr>
+          <w:rFonts w:ascii="Times New Roman" w:hAnsi="Times New Roman" w:cs="Times New Roman"/>
+          <w:sz w:val="24"/>
+          <w:szCs w:val="24"/>
+          <w:lang w:eastAsia="ru-RU"/>
+        </w:rPr>
+      </w:pPr>
+    </w:p>
+    <w:p>
+      <w:pPr>
+        <w:keepNext/>
+        <w:jc w:val="both"/>
+      </w:pPr>
+      <w:r>
+        <w:rPr>
+          <w:rFonts w:ascii="Times New Roman" w:hAnsi="Times New Roman" w:cs="Times New Roman"/>
+          <w:sz w:val="28"/>
+          <w:szCs w:val="28"/>
+        </w:rPr>
+        <w:tab/>
+      </w:r>
+      <w:r>
+        <w:rPr>
+          <w:rFonts w:ascii="Times New Roman" w:hAnsi="Times New Roman" w:cs="Times New Roman"/>
+          <w:i/>
+          <w:iCs/>
+          <w:sz w:val="28"/>
+          <w:szCs w:val="28"/>
+        </w:rPr>
+        <w:t xml:space="preserve">Параметр </w:t>
+      </w:r>
+      <w:r>
+        <w:rPr>
+          <w:rFonts w:ascii="Times New Roman" w:hAnsi="Times New Roman" w:cs="Times New Roman"/>
+          <w:i/>
+          <w:iCs/>
+          <w:sz w:val="28"/>
+          <w:szCs w:val="28"/>
+          <w:lang w:val="en-US"/>
+        </w:rPr>
+        <w:t>c</w:t>
+      </w:r>
+    </w:p>
+    <w:p>
+      <w:pPr>
+        <w:pStyle w:val="Times142"/>
+      </w:pPr>
+      <w:r>
+        <w:t>Шаг</w:t>
+      </w:r>
+      <m:oMath>
+        <m:r>
+          <w:rPr>
+            <w:rFonts w:ascii="Cambria Math" w:hAnsi="Cambria Math"/>
+          </w:rPr>
+          <m:t xml:space="preserve"> </m:t>
+        </m:r>
+        <m:sSub>
+          <m:sSubPr>
+            <m:ctrlPr>
+              <w:rPr>
+                <w:rFonts w:ascii="Cambria Math" w:eastAsiaTheme="minorHAnsi" w:hAnsi="Cambria Math"/>
+                <w:i/>
+                <w:lang w:eastAsia="en-US"/>
+              </w:rPr>
+            </m:ctrlPr>
+          </m:sSubPr>
+          <m:e>
+            <m:r>
+              <w:rPr>
+                <w:rFonts w:ascii="Cambria Math" w:hAnsi="Cambria Math"/>
+              </w:rPr>
+              <m:t>h</m:t>
+            </m:r>
+          </m:e>
+          <m:sub>
+            <m:r>
+              <w:rPr>
+                <w:rFonts w:ascii="Cambria Math" w:hAnsi="Cambria Math"/>
+              </w:rPr>
+              <m:t>c</m:t>
+            </m:r>
+          </m:sub>
+        </m:sSub>
+      </m:oMath>
+      <w:r>
+        <w:t xml:space="preserve"> =</w:t>
+      </w:r>
+      <w:r>
+        <w:t xml:space="preserve"> 0.</w:t>
+      </w:r>
+      <w:r>
+        <w:t>0</w:t>
+      </w:r>
+      <w:r>
+        <w:t>25</w:t>
+      </w:r>
+      <w:r>
+        <w:t xml:space="preserve">, </w:t>
+      </w:r>
+      <w:r>
+        <w:t xml:space="preserve">диапазон – </w:t>
+      </w:r>
+      <w:r>
+        <w:t>[</w:t>
+      </w:r>
+      <w:r>
+        <w:t>1</w:t>
+      </w:r>
+      <w:r>
+        <w:t>;</w:t>
+      </w:r>
+      <w:r>
+        <w:t xml:space="preserve"> </w:t>
+      </w:r>
+      <w:r>
+        <w:t>1</w:t>
+      </w:r>
+      <w:r>
+        <w:t>0</w:t>
+      </w:r>
+      <w:r>
+        <w:t>]</w:t>
+      </w:r>
     </w:p>
     <w:p>
       <w:pPr>
@@ -2422,9 +2547,9 @@
           <w:szCs w:val="24"/>
         </w:rPr>
         <w:drawing>
-          <wp:inline distT="0" distB="0" distL="0" distR="0" wp14:anchorId="43D5727B" wp14:editId="4A9D2F0A">
-            <wp:extent cx="5313680" cy="3962400"/>
-            <wp:effectExtent l="0" t="0" r="1270" b="0"/>
+          <wp:inline distT="0" distB="0" distL="0" distR="0" wp14:anchorId="71DE3CE3" wp14:editId="61C617C1">
+            <wp:extent cx="4727448" cy="3556040"/>
+            <wp:effectExtent l="0" t="0" r="0" b="6350"/>
             <wp:docPr id="7" name="Рисунок 7"/>
             <wp:cNvGraphicFramePr>
               <a:graphicFrameLocks xmlns:a="http://schemas.openxmlformats.org/drawingml/2006/main" noChangeAspect="1"/>
@@ -2454,7 +2579,7 @@
                   <pic:spPr bwMode="auto">
                     <a:xfrm>
                       <a:off x="0" y="0"/>
-                      <a:ext cx="5313680" cy="3962400"/>
+                      <a:ext cx="4730319" cy="3558200"/>
                     </a:xfrm>
                     <a:prstGeom prst="rect">
                       <a:avLst/>
@@ -2508,7 +2633,7 @@
           <w:noProof/>
           <w:szCs w:val="24"/>
         </w:rPr>
-        <w:t>8</w:t>
+        <w:t>10</w:t>
       </w:r>
       <w:r>
         <w:rPr>
@@ -2527,7 +2652,7 @@
         <w:rPr>
           <w:szCs w:val="24"/>
         </w:rPr>
-        <w:t>Метод КД</w:t>
+        <w:t>Метод Эйлера</w:t>
       </w:r>
     </w:p>
     <w:p>
@@ -2543,12 +2668,12 @@
     </w:p>
     <w:p>
       <w:pPr>
-        <w:keepNext/>
         <w:jc w:val="center"/>
         <w:rPr>
           <w:rFonts w:ascii="Times New Roman" w:hAnsi="Times New Roman" w:cs="Times New Roman"/>
           <w:sz w:val="24"/>
           <w:szCs w:val="24"/>
+          <w:lang w:eastAsia="ru-RU"/>
         </w:rPr>
       </w:pPr>
       <w:r>
@@ -2557,13 +2682,14 @@
           <w:noProof/>
           <w:sz w:val="24"/>
           <w:szCs w:val="24"/>
+          <w:lang w:eastAsia="ru-RU"/>
         </w:rPr>
         <w:lastRenderedPageBreak/>
         <w:drawing>
-          <wp:inline distT="0" distB="0" distL="0" distR="0" wp14:anchorId="0E8DB8DC" wp14:editId="288CC5A3">
-            <wp:extent cx="5043264" cy="3789680"/>
-            <wp:effectExtent l="0" t="0" r="5080" b="1270"/>
-            <wp:docPr id="8" name="Рисунок 8"/>
+          <wp:inline distT="0" distB="0" distL="0" distR="0" wp14:anchorId="388142E0" wp14:editId="5285BC33">
+            <wp:extent cx="5303520" cy="4023360"/>
+            <wp:effectExtent l="0" t="0" r="0" b="0"/>
+            <wp:docPr id="9" name="Рисунок 9"/>
             <wp:cNvGraphicFramePr>
               <a:graphicFrameLocks xmlns:a="http://schemas.openxmlformats.org/drawingml/2006/main" noChangeAspect="1"/>
             </wp:cNvGraphicFramePr>
@@ -2592,7 +2718,7 @@
                   <pic:spPr bwMode="auto">
                     <a:xfrm>
                       <a:off x="0" y="0"/>
-                      <a:ext cx="5045482" cy="3791347"/>
+                      <a:ext cx="5303520" cy="4023360"/>
                     </a:xfrm>
                     <a:prstGeom prst="rect">
                       <a:avLst/>
@@ -2646,7 +2772,7 @@
           <w:noProof/>
           <w:szCs w:val="24"/>
         </w:rPr>
-        <w:t>9</w:t>
+        <w:t>11</w:t>
       </w:r>
       <w:r>
         <w:rPr>
@@ -2665,14 +2791,7 @@
         <w:rPr>
           <w:szCs w:val="24"/>
         </w:rPr>
-        <w:t xml:space="preserve">Метод </w:t>
-      </w:r>
-      <w:r>
-        <w:rPr>
-          <w:szCs w:val="24"/>
-          <w:lang w:val="en-US"/>
-        </w:rPr>
-        <w:t>dopri8</w:t>
+        <w:t>Метод средней точки</w:t>
       </w:r>
     </w:p>
     <w:p>
@@ -2685,123 +2804,6 @@
           <w:lang w:eastAsia="ru-RU"/>
         </w:rPr>
       </w:pPr>
-    </w:p>
-    <w:p>
-      <w:pPr>
-        <w:keepNext/>
-        <w:jc w:val="both"/>
-        <w:rPr>
-          <w:lang w:val="en-US"/>
-        </w:rPr>
-      </w:pPr>
-      <w:r>
-        <w:rPr>
-          <w:rFonts w:ascii="Times New Roman" w:hAnsi="Times New Roman" w:cs="Times New Roman"/>
-          <w:sz w:val="28"/>
-          <w:szCs w:val="28"/>
-        </w:rPr>
-        <w:tab/>
-      </w:r>
-      <w:r>
-        <w:rPr>
-          <w:rFonts w:ascii="Times New Roman" w:hAnsi="Times New Roman" w:cs="Times New Roman"/>
-          <w:i/>
-          <w:iCs/>
-          <w:sz w:val="28"/>
-          <w:szCs w:val="28"/>
-        </w:rPr>
-        <w:t xml:space="preserve">Параметр </w:t>
-      </w:r>
-      <w:r>
-        <w:rPr>
-          <w:rFonts w:ascii="Times New Roman" w:hAnsi="Times New Roman" w:cs="Times New Roman"/>
-          <w:i/>
-          <w:iCs/>
-          <w:sz w:val="28"/>
-          <w:szCs w:val="28"/>
-          <w:lang w:val="en-US"/>
-        </w:rPr>
-        <w:t>c</w:t>
-      </w:r>
-    </w:p>
-    <w:p>
-      <w:pPr>
-        <w:pStyle w:val="Times142"/>
-      </w:pPr>
-      <w:r>
-        <w:t>Шаг</w:t>
-      </w:r>
-      <m:oMath>
-        <m:r>
-          <w:rPr>
-            <w:rFonts w:ascii="Cambria Math" w:hAnsi="Cambria Math"/>
-          </w:rPr>
-          <m:t xml:space="preserve"> </m:t>
-        </m:r>
-        <m:sSub>
-          <m:sSubPr>
-            <m:ctrlPr>
-              <w:rPr>
-                <w:rFonts w:ascii="Cambria Math" w:eastAsiaTheme="minorHAnsi" w:hAnsi="Cambria Math"/>
-                <w:i/>
-                <w:lang w:eastAsia="en-US"/>
-              </w:rPr>
-            </m:ctrlPr>
-          </m:sSubPr>
-          <m:e>
-            <m:r>
-              <w:rPr>
-                <w:rFonts w:ascii="Cambria Math" w:hAnsi="Cambria Math"/>
-              </w:rPr>
-              <m:t>h</m:t>
-            </m:r>
-          </m:e>
-          <m:sub>
-            <m:r>
-              <w:rPr>
-                <w:rFonts w:ascii="Cambria Math" w:hAnsi="Cambria Math"/>
-              </w:rPr>
-              <m:t>c</m:t>
-            </m:r>
-          </m:sub>
-        </m:sSub>
-      </m:oMath>
-      <w:r>
-        <w:t xml:space="preserve"> =</w:t>
-      </w:r>
-      <w:r>
-        <w:t xml:space="preserve"> 0.</w:t>
-      </w:r>
-      <w:r>
-        <w:t>01</w:t>
-      </w:r>
-      <w:r>
-        <w:t xml:space="preserve">, </w:t>
-      </w:r>
-      <w:r>
-        <w:t xml:space="preserve">диапазон – </w:t>
-      </w:r>
-      <w:r>
-        <w:t>[</w:t>
-      </w:r>
-      <w:r>
-        <w:t>1</w:t>
-      </w:r>
-      <w:r>
-        <w:t>;</w:t>
-      </w:r>
-      <w:r>
-        <w:t xml:space="preserve"> </w:t>
-      </w:r>
-      <w:r>
-        <w:t>1</w:t>
-      </w:r>
-      <w:r>
-        <w:t>0</w:t>
-      </w:r>
-      <w:r>
-        <w:t>]</w:t>
-      </w:r>
     </w:p>
     <w:p>
       <w:pPr>
@@ -2821,10 +2823,10 @@
           <w:szCs w:val="24"/>
         </w:rPr>
         <w:drawing>
-          <wp:inline distT="0" distB="0" distL="0" distR="0" wp14:anchorId="6C26C0B7" wp14:editId="3E865EBB">
-            <wp:extent cx="4945398" cy="3718560"/>
-            <wp:effectExtent l="0" t="0" r="7620" b="0"/>
-            <wp:docPr id="9" name="Рисунок 9"/>
+          <wp:inline distT="0" distB="0" distL="0" distR="0" wp14:anchorId="7020A11F" wp14:editId="04A154D7">
+            <wp:extent cx="5239512" cy="3977640"/>
+            <wp:effectExtent l="0" t="0" r="0" b="3810"/>
+            <wp:docPr id="11" name="Рисунок 11"/>
             <wp:cNvGraphicFramePr>
               <a:graphicFrameLocks xmlns:a="http://schemas.openxmlformats.org/drawingml/2006/main" noChangeAspect="1"/>
             </wp:cNvGraphicFramePr>
@@ -2837,7 +2839,7 @@
                       <a:picLocks noChangeAspect="1" noChangeArrowheads="1"/>
                     </pic:cNvPicPr>
                   </pic:nvPicPr>
-                  <pic:blipFill>
+                  <pic:blipFill rotWithShape="1">
                     <a:blip r:embed="rId15">
                       <a:extLst>
                         <a:ext uri="{28A0092B-C50C-407E-A947-70E740481C1C}">
@@ -2845,15 +2847,13 @@
                         </a:ext>
                       </a:extLst>
                     </a:blip>
-                    <a:srcRect/>
-                    <a:stretch>
-                      <a:fillRect/>
-                    </a:stretch>
+                    <a:srcRect r="1713"/>
+                    <a:stretch/>
                   </pic:blipFill>
                   <pic:spPr bwMode="auto">
                     <a:xfrm>
                       <a:off x="0" y="0"/>
-                      <a:ext cx="4962623" cy="3731512"/>
+                      <a:ext cx="5239512" cy="3977640"/>
                     </a:xfrm>
                     <a:prstGeom prst="rect">
                       <a:avLst/>
@@ -2862,6 +2862,11 @@
                     <a:ln>
                       <a:noFill/>
                     </a:ln>
+                    <a:extLst>
+                      <a:ext uri="{53640926-AAD7-44D8-BBD7-CCE9431645EC}">
+                        <a14:shadowObscured xmlns:a14="http://schemas.microsoft.com/office/drawing/2010/main"/>
+                      </a:ext>
+                    </a:extLst>
                   </pic:spPr>
                 </pic:pic>
               </a:graphicData>
@@ -2907,7 +2912,7 @@
           <w:noProof/>
           <w:szCs w:val="24"/>
         </w:rPr>
-        <w:t>10</w:t>
+        <w:t>12</w:t>
       </w:r>
       <w:r>
         <w:rPr>
@@ -2926,7 +2931,7 @@
         <w:rPr>
           <w:szCs w:val="24"/>
         </w:rPr>
-        <w:t>Метод Эйлера</w:t>
+        <w:t>Метод КД</w:t>
       </w:r>
     </w:p>
     <w:p>
@@ -2942,12 +2947,276 @@
     </w:p>
     <w:p>
       <w:pPr>
+        <w:keepNext/>
+        <w:jc w:val="both"/>
+      </w:pPr>
+      <w:r>
+        <w:rPr>
+          <w:rFonts w:ascii="Times New Roman" w:hAnsi="Times New Roman" w:cs="Times New Roman"/>
+          <w:sz w:val="28"/>
+          <w:szCs w:val="28"/>
+        </w:rPr>
+        <w:lastRenderedPageBreak/>
+        <w:tab/>
+      </w:r>
+      <w:r>
+        <w:rPr>
+          <w:rFonts w:ascii="Times New Roman" w:hAnsi="Times New Roman" w:cs="Times New Roman"/>
+          <w:i/>
+          <w:iCs/>
+          <w:sz w:val="28"/>
+          <w:szCs w:val="28"/>
+        </w:rPr>
+        <w:t>Шаг</w:t>
+      </w:r>
+      <w:r>
+        <w:rPr>
+          <w:rFonts w:ascii="Times New Roman" w:hAnsi="Times New Roman" w:cs="Times New Roman"/>
+          <w:i/>
+          <w:iCs/>
+          <w:sz w:val="28"/>
+          <w:szCs w:val="28"/>
+        </w:rPr>
+        <w:t xml:space="preserve"> </w:t>
+      </w:r>
+      <w:r>
+        <w:rPr>
+          <w:rFonts w:ascii="Times New Roman" w:hAnsi="Times New Roman" w:cs="Times New Roman"/>
+          <w:i/>
+          <w:iCs/>
+          <w:sz w:val="28"/>
+          <w:szCs w:val="28"/>
+          <w:lang w:val="en-US"/>
+        </w:rPr>
+        <w:t>h</w:t>
+      </w:r>
+    </w:p>
+    <w:p>
+      <w:pPr>
+        <w:pStyle w:val="Times142"/>
+        <w:rPr>
+          <w:lang w:val="en-US"/>
+        </w:rPr>
+      </w:pPr>
+      <w:r>
+        <w:t>Бифуркационная диаграмма системы для шага построена в логарифмическом масштабе. При построении на каждой итерации шаг увеличивался в</w:t>
+      </w:r>
+      <w:r>
+        <w:t xml:space="preserve"> </w:t>
+      </w:r>
+      <m:oMath>
+        <m:sSub>
+          <m:sSubPr>
+            <m:ctrlPr>
+              <w:rPr>
+                <w:rFonts w:ascii="Cambria Math" w:eastAsiaTheme="minorHAnsi" w:hAnsi="Cambria Math"/>
+                <w:i/>
+                <w:lang w:eastAsia="en-US"/>
+              </w:rPr>
+            </m:ctrlPr>
+          </m:sSubPr>
+          <m:e>
+            <m:r>
+              <w:rPr>
+                <w:rFonts w:ascii="Cambria Math" w:hAnsi="Cambria Math"/>
+              </w:rPr>
+              <m:t>h</m:t>
+            </m:r>
+          </m:e>
+          <m:sub>
+            <m:r>
+              <w:rPr>
+                <w:rFonts w:ascii="Cambria Math" w:hAnsi="Cambria Math"/>
+              </w:rPr>
+              <m:t>ph</m:t>
+            </m:r>
+          </m:sub>
+        </m:sSub>
+        <m:r>
+          <m:rPr>
+            <m:sty m:val="p"/>
+          </m:rPr>
+          <w:rPr>
+            <w:rFonts w:ascii="Cambria Math" w:hAnsi="Cambria Math"/>
+          </w:rPr>
+          <m:t>=</m:t>
+        </m:r>
+        <m:sSup>
+          <m:sSupPr>
+            <m:ctrlPr>
+              <w:rPr>
+                <w:rFonts w:ascii="Cambria Math" w:hAnsi="Cambria Math"/>
+              </w:rPr>
+            </m:ctrlPr>
+          </m:sSupPr>
+          <m:e>
+            <m:r>
+              <m:rPr>
+                <m:sty m:val="p"/>
+              </m:rPr>
+              <w:rPr>
+                <w:rFonts w:ascii="Cambria Math" w:hAnsi="Cambria Math"/>
+              </w:rPr>
+              <m:t>1</m:t>
+            </m:r>
+            <m:r>
+              <w:rPr>
+                <w:rFonts w:ascii="Cambria Math" w:hAnsi="Cambria Math"/>
+              </w:rPr>
+              <m:t>0</m:t>
+            </m:r>
+          </m:e>
+          <m:sup>
+            <m:r>
+              <m:rPr>
+                <m:sty m:val="p"/>
+              </m:rPr>
+              <w:rPr>
+                <w:rFonts w:ascii="Cambria Math" w:hAnsi="Cambria Math"/>
+              </w:rPr>
+              <m:t>0.</m:t>
+            </m:r>
+            <m:r>
+              <m:rPr>
+                <m:sty m:val="p"/>
+              </m:rPr>
+              <w:rPr>
+                <w:rFonts w:ascii="Cambria Math" w:hAnsi="Cambria Math"/>
+              </w:rPr>
+              <m:t>0</m:t>
+            </m:r>
+            <m:r>
+              <m:rPr>
+                <m:sty m:val="p"/>
+              </m:rPr>
+              <w:rPr>
+                <w:rFonts w:ascii="Cambria Math" w:hAnsi="Cambria Math"/>
+              </w:rPr>
+              <m:t>1</m:t>
+            </m:r>
+          </m:sup>
+        </m:sSup>
+      </m:oMath>
+      <w:r>
+        <w:rPr>
+          <w:lang w:eastAsia="en-US"/>
+        </w:rPr>
+        <w:t xml:space="preserve"> раз.</w:t>
+      </w:r>
+      <w:r>
+        <w:t xml:space="preserve"> </w:t>
+      </w:r>
+      <w:r>
+        <w:t>Д</w:t>
+      </w:r>
+      <w:r>
+        <w:t>иапазон</w:t>
+      </w:r>
+      <w:r>
+        <w:t xml:space="preserve"> </w:t>
+      </w:r>
+      <w:r>
+        <w:rPr>
+          <w:lang w:val="en-US"/>
+        </w:rPr>
+        <w:t>h</w:t>
+      </w:r>
+      <w:r>
+        <w:t xml:space="preserve"> – </w:t>
+      </w:r>
+      <m:oMath>
+        <m:r>
+          <w:rPr>
+            <w:rFonts w:ascii="Cambria Math" w:hAnsi="Cambria Math"/>
+          </w:rPr>
+          <m:t>[</m:t>
+        </m:r>
+        <m:sSup>
+          <m:sSupPr>
+            <m:ctrlPr>
+              <w:rPr>
+                <w:rFonts w:ascii="Cambria Math" w:hAnsi="Cambria Math"/>
+                <w:i/>
+              </w:rPr>
+            </m:ctrlPr>
+          </m:sSupPr>
+          <m:e>
+            <m:r>
+              <w:rPr>
+                <w:rFonts w:ascii="Cambria Math" w:hAnsi="Cambria Math"/>
+              </w:rPr>
+              <m:t>10</m:t>
+            </m:r>
+          </m:e>
+          <m:sup>
+            <m:r>
+              <w:rPr>
+                <w:rFonts w:ascii="Cambria Math" w:hAnsi="Cambria Math"/>
+              </w:rPr>
+              <m:t>-4</m:t>
+            </m:r>
+          </m:sup>
+        </m:sSup>
+        <m:r>
+          <w:rPr>
+            <w:rFonts w:ascii="Cambria Math" w:hAnsi="Cambria Math"/>
+          </w:rPr>
+          <m:t xml:space="preserve">; </m:t>
+        </m:r>
+        <m:sSup>
+          <m:sSupPr>
+            <m:ctrlPr>
+              <w:rPr>
+                <w:rFonts w:ascii="Cambria Math" w:hAnsi="Cambria Math"/>
+                <w:i/>
+              </w:rPr>
+            </m:ctrlPr>
+          </m:sSupPr>
+          <m:e>
+            <m:r>
+              <w:rPr>
+                <w:rFonts w:ascii="Cambria Math" w:hAnsi="Cambria Math"/>
+              </w:rPr>
+              <m:t>10</m:t>
+            </m:r>
+          </m:e>
+          <m:sup>
+            <m:r>
+              <w:rPr>
+                <w:rFonts w:ascii="Cambria Math" w:hAnsi="Cambria Math"/>
+              </w:rPr>
+              <m:t>-</m:t>
+            </m:r>
+            <m:r>
+              <w:rPr>
+                <w:rFonts w:ascii="Cambria Math" w:hAnsi="Cambria Math"/>
+              </w:rPr>
+              <m:t>1</m:t>
+            </m:r>
+          </m:sup>
+        </m:sSup>
+        <m:r>
+          <w:rPr>
+            <w:rFonts w:ascii="Cambria Math" w:hAnsi="Cambria Math"/>
+          </w:rPr>
+          <m:t>]</m:t>
+        </m:r>
+      </m:oMath>
+      <w:r>
+        <w:rPr>
+          <w:lang w:val="en-US"/>
+        </w:rPr>
+        <w:t>.</w:t>
+      </w:r>
+    </w:p>
+    <w:p>
+      <w:pPr>
+        <w:keepNext/>
         <w:jc w:val="center"/>
         <w:rPr>
           <w:rFonts w:ascii="Times New Roman" w:hAnsi="Times New Roman" w:cs="Times New Roman"/>
           <w:sz w:val="24"/>
           <w:szCs w:val="24"/>
-          <w:lang w:eastAsia="ru-RU"/>
         </w:rPr>
       </w:pPr>
       <w:r>
@@ -2956,14 +3225,12 @@
           <w:noProof/>
           <w:sz w:val="24"/>
           <w:szCs w:val="24"/>
-          <w:lang w:eastAsia="ru-RU"/>
-        </w:rPr>
-        <w:lastRenderedPageBreak/>
+        </w:rPr>
         <w:drawing>
-          <wp:inline distT="0" distB="0" distL="0" distR="0" wp14:anchorId="24FF97D2" wp14:editId="3E82D7C1">
-            <wp:extent cx="5293360" cy="3972560"/>
-            <wp:effectExtent l="0" t="0" r="2540" b="8890"/>
-            <wp:docPr id="22" name="Рисунок 22"/>
+          <wp:inline distT="0" distB="0" distL="0" distR="0" wp14:anchorId="710E5688" wp14:editId="3B70FE0E">
+            <wp:extent cx="4489704" cy="3406524"/>
+            <wp:effectExtent l="0" t="0" r="6350" b="3810"/>
+            <wp:docPr id="14" name="Рисунок 14"/>
             <wp:cNvGraphicFramePr>
               <a:graphicFrameLocks xmlns:a="http://schemas.openxmlformats.org/drawingml/2006/main" noChangeAspect="1"/>
             </wp:cNvGraphicFramePr>
@@ -2971,7 +3238,7 @@
               <a:graphicData uri="http://schemas.openxmlformats.org/drawingml/2006/picture">
                 <pic:pic xmlns:pic="http://schemas.openxmlformats.org/drawingml/2006/picture">
                   <pic:nvPicPr>
-                    <pic:cNvPr id="0" name="Picture 10"/>
+                    <pic:cNvPr id="0" name="Picture 1"/>
                     <pic:cNvPicPr>
                       <a:picLocks noChangeAspect="1" noChangeArrowheads="1"/>
                     </pic:cNvPicPr>
@@ -2992,7 +3259,7 @@
                   <pic:spPr bwMode="auto">
                     <a:xfrm>
                       <a:off x="0" y="0"/>
-                      <a:ext cx="5293360" cy="3972560"/>
+                      <a:ext cx="4499627" cy="3414053"/>
                     </a:xfrm>
                     <a:prstGeom prst="rect">
                       <a:avLst/>
@@ -3046,7 +3313,7 @@
           <w:noProof/>
           <w:szCs w:val="24"/>
         </w:rPr>
-        <w:t>11</w:t>
+        <w:t>10</w:t>
       </w:r>
       <w:r>
         <w:rPr>
@@ -3065,7 +3332,7 @@
         <w:rPr>
           <w:szCs w:val="24"/>
         </w:rPr>
-        <w:t>Метод средней точки</w:t>
+        <w:t>Метод Эйлера</w:t>
       </w:r>
     </w:p>
     <w:p>
@@ -3081,12 +3348,12 @@
     </w:p>
     <w:p>
       <w:pPr>
-        <w:keepNext/>
         <w:jc w:val="center"/>
         <w:rPr>
           <w:rFonts w:ascii="Times New Roman" w:hAnsi="Times New Roman" w:cs="Times New Roman"/>
           <w:sz w:val="24"/>
           <w:szCs w:val="24"/>
+          <w:lang w:eastAsia="ru-RU"/>
         </w:rPr>
       </w:pPr>
       <w:r>
@@ -3095,12 +3362,13 @@
           <w:noProof/>
           <w:sz w:val="24"/>
           <w:szCs w:val="24"/>
+          <w:lang w:eastAsia="ru-RU"/>
         </w:rPr>
         <w:drawing>
-          <wp:inline distT="0" distB="0" distL="0" distR="0" wp14:anchorId="73AB047F" wp14:editId="76AC52B5">
-            <wp:extent cx="5293360" cy="3962400"/>
-            <wp:effectExtent l="0" t="0" r="2540" b="0"/>
-            <wp:docPr id="23" name="Рисунок 23"/>
+          <wp:inline distT="0" distB="0" distL="0" distR="0" wp14:anchorId="7FC622C9" wp14:editId="0F19D370">
+            <wp:extent cx="4581144" cy="3422442"/>
+            <wp:effectExtent l="0" t="0" r="0" b="6985"/>
+            <wp:docPr id="15" name="Рисунок 15"/>
             <wp:cNvGraphicFramePr>
               <a:graphicFrameLocks xmlns:a="http://schemas.openxmlformats.org/drawingml/2006/main" noChangeAspect="1"/>
             </wp:cNvGraphicFramePr>
@@ -3108,7 +3376,7 @@
               <a:graphicData uri="http://schemas.openxmlformats.org/drawingml/2006/picture">
                 <pic:pic xmlns:pic="http://schemas.openxmlformats.org/drawingml/2006/picture">
                   <pic:nvPicPr>
-                    <pic:cNvPr id="0" name="Picture 11"/>
+                    <pic:cNvPr id="0" name="Picture 2"/>
                     <pic:cNvPicPr>
                       <a:picLocks noChangeAspect="1" noChangeArrowheads="1"/>
                     </pic:cNvPicPr>
@@ -3129,7 +3397,7 @@
                   <pic:spPr bwMode="auto">
                     <a:xfrm>
                       <a:off x="0" y="0"/>
-                      <a:ext cx="5293360" cy="3962400"/>
+                      <a:ext cx="4590650" cy="3429544"/>
                     </a:xfrm>
                     <a:prstGeom prst="rect">
                       <a:avLst/>
@@ -3183,7 +3451,7 @@
           <w:noProof/>
           <w:szCs w:val="24"/>
         </w:rPr>
-        <w:t>12</w:t>
+        <w:t>11</w:t>
       </w:r>
       <w:r>
         <w:rPr>
@@ -3202,7 +3470,7 @@
         <w:rPr>
           <w:szCs w:val="24"/>
         </w:rPr>
-        <w:t>Метод КД</w:t>
+        <w:t>Метод средней точки</w:t>
       </w:r>
     </w:p>
     <w:p>
@@ -3235,10 +3503,10 @@
         </w:rPr>
         <w:lastRenderedPageBreak/>
         <w:drawing>
-          <wp:inline distT="0" distB="0" distL="0" distR="0" wp14:anchorId="684F95D6" wp14:editId="3FD2EE0D">
-            <wp:extent cx="5273040" cy="3972560"/>
-            <wp:effectExtent l="0" t="0" r="3810" b="8890"/>
-            <wp:docPr id="24" name="Рисунок 24"/>
+          <wp:inline distT="0" distB="0" distL="0" distR="0" wp14:anchorId="54397AF8" wp14:editId="716D4CC6">
+            <wp:extent cx="4809744" cy="3638169"/>
+            <wp:effectExtent l="0" t="0" r="0" b="635"/>
+            <wp:docPr id="16" name="Рисунок 16"/>
             <wp:cNvGraphicFramePr>
               <a:graphicFrameLocks xmlns:a="http://schemas.openxmlformats.org/drawingml/2006/main" noChangeAspect="1"/>
             </wp:cNvGraphicFramePr>
@@ -3246,7 +3514,7 @@
               <a:graphicData uri="http://schemas.openxmlformats.org/drawingml/2006/picture">
                 <pic:pic xmlns:pic="http://schemas.openxmlformats.org/drawingml/2006/picture">
                   <pic:nvPicPr>
-                    <pic:cNvPr id="0" name="Picture 12"/>
+                    <pic:cNvPr id="0" name="Picture 3"/>
                     <pic:cNvPicPr>
                       <a:picLocks noChangeAspect="1" noChangeArrowheads="1"/>
                     </pic:cNvPicPr>
@@ -3267,7 +3535,7 @@
                   <pic:spPr bwMode="auto">
                     <a:xfrm>
                       <a:off x="0" y="0"/>
-                      <a:ext cx="5273040" cy="3972560"/>
+                      <a:ext cx="4817579" cy="3644095"/>
                     </a:xfrm>
                     <a:prstGeom prst="rect">
                       <a:avLst/>
@@ -3321,7 +3589,7 @@
           <w:noProof/>
           <w:szCs w:val="24"/>
         </w:rPr>
-        <w:t>13</w:t>
+        <w:t>12</w:t>
       </w:r>
       <w:r>
         <w:rPr>
@@ -3340,22 +3608,7 @@
         <w:rPr>
           <w:szCs w:val="24"/>
         </w:rPr>
-        <w:t xml:space="preserve">Метод </w:t>
-      </w:r>
-      <w:proofErr w:type="spellStart"/>
-      <w:r>
-        <w:rPr>
-          <w:szCs w:val="24"/>
-          <w:lang w:val="en-US"/>
-        </w:rPr>
-        <w:t>dopri</w:t>
-      </w:r>
-      <w:proofErr w:type="spellEnd"/>
-      <w:r>
-        <w:rPr>
-          <w:szCs w:val="24"/>
-        </w:rPr>
-        <w:t>8</w:t>
+        <w:t>Метод КД</w:t>
       </w:r>
     </w:p>
     <w:p>
@@ -3368,571 +3621,6 @@
           <w:lang w:eastAsia="ru-RU"/>
         </w:rPr>
       </w:pPr>
-    </w:p>
-    <w:p>
-      <w:pPr>
-        <w:ind w:firstLine="708"/>
-        <w:jc w:val="both"/>
-        <w:rPr>
-          <w:rFonts w:ascii="Times New Roman" w:hAnsi="Times New Roman" w:cs="Times New Roman"/>
-          <w:sz w:val="28"/>
-          <w:szCs w:val="28"/>
-        </w:rPr>
-      </w:pPr>
-      <w:r>
-        <w:rPr>
-          <w:rFonts w:ascii="Times New Roman" w:hAnsi="Times New Roman" w:cs="Times New Roman"/>
-          <w:sz w:val="28"/>
-          <w:szCs w:val="28"/>
-        </w:rPr>
-        <w:t xml:space="preserve">Сравним </w:t>
-      </w:r>
-      <w:proofErr w:type="spellStart"/>
-      <w:r>
-        <w:rPr>
-          <w:rFonts w:ascii="Times New Roman" w:hAnsi="Times New Roman" w:cs="Times New Roman"/>
-          <w:sz w:val="28"/>
-          <w:szCs w:val="28"/>
-        </w:rPr>
-        <w:t>бифуркационные</w:t>
-      </w:r>
-      <w:proofErr w:type="spellEnd"/>
-      <w:r>
-        <w:rPr>
-          <w:rFonts w:ascii="Times New Roman" w:hAnsi="Times New Roman" w:cs="Times New Roman"/>
-          <w:sz w:val="28"/>
-          <w:szCs w:val="28"/>
-        </w:rPr>
-        <w:t xml:space="preserve"> диаграммы системы, получ</w:t>
-      </w:r>
-      <w:r>
-        <w:rPr>
-          <w:rFonts w:ascii="Times New Roman" w:hAnsi="Times New Roman" w:cs="Times New Roman"/>
-          <w:sz w:val="28"/>
-          <w:szCs w:val="28"/>
-        </w:rPr>
-        <w:t xml:space="preserve">енные с помощью методов Эйлера, средней точки и КД, с диаграммой, полученной с помощью </w:t>
-      </w:r>
-      <w:proofErr w:type="spellStart"/>
-      <w:r>
-        <w:rPr>
-          <w:rFonts w:ascii="Times New Roman" w:hAnsi="Times New Roman" w:cs="Times New Roman"/>
-          <w:sz w:val="28"/>
-          <w:szCs w:val="28"/>
-        </w:rPr>
-        <w:t>референсного</w:t>
-      </w:r>
-      <w:proofErr w:type="spellEnd"/>
-      <w:r>
-        <w:rPr>
-          <w:rFonts w:ascii="Times New Roman" w:hAnsi="Times New Roman" w:cs="Times New Roman"/>
-          <w:sz w:val="28"/>
-          <w:szCs w:val="28"/>
-        </w:rPr>
-        <w:t xml:space="preserve"> метода dopri8</w:t>
-      </w:r>
-      <w:r>
-        <w:rPr>
-          <w:rFonts w:ascii="Times New Roman" w:hAnsi="Times New Roman" w:cs="Times New Roman"/>
-          <w:sz w:val="28"/>
-          <w:szCs w:val="28"/>
-        </w:rPr>
-        <w:t xml:space="preserve"> </w:t>
-      </w:r>
-      <w:r>
-        <w:rPr>
-          <w:rFonts w:ascii="Times New Roman" w:hAnsi="Times New Roman" w:cs="Times New Roman"/>
-          <w:sz w:val="28"/>
-          <w:szCs w:val="28"/>
-        </w:rPr>
-        <w:t xml:space="preserve">для параметра </w:t>
-      </w:r>
-      <w:r>
-        <w:rPr>
-          <w:rFonts w:ascii="Times New Roman" w:hAnsi="Times New Roman" w:cs="Times New Roman"/>
-          <w:sz w:val="28"/>
-          <w:szCs w:val="28"/>
-          <w:lang w:val="en-US"/>
-        </w:rPr>
-        <w:t>c</w:t>
-      </w:r>
-      <w:r>
-        <w:rPr>
-          <w:rFonts w:ascii="Times New Roman" w:hAnsi="Times New Roman" w:cs="Times New Roman"/>
-          <w:sz w:val="28"/>
-          <w:szCs w:val="28"/>
-        </w:rPr>
-        <w:t>.</w:t>
-      </w:r>
-    </w:p>
-    <w:p>
-      <w:pPr>
-        <w:ind w:firstLine="708"/>
-        <w:jc w:val="both"/>
-        <w:rPr>
-          <w:rFonts w:ascii="Times New Roman" w:hAnsi="Times New Roman" w:cs="Times New Roman"/>
-          <w:sz w:val="28"/>
-          <w:szCs w:val="28"/>
-          <w:lang w:eastAsia="ru-RU"/>
-        </w:rPr>
-      </w:pPr>
-    </w:p>
-    <w:p>
-      <w:pPr>
-        <w:keepNext/>
-        <w:jc w:val="center"/>
-        <w:rPr>
-          <w:rFonts w:ascii="Times New Roman" w:hAnsi="Times New Roman" w:cs="Times New Roman"/>
-          <w:sz w:val="24"/>
-          <w:szCs w:val="24"/>
-        </w:rPr>
-      </w:pPr>
-      <w:r>
-        <w:rPr>
-          <w:rFonts w:ascii="Times New Roman" w:hAnsi="Times New Roman" w:cs="Times New Roman"/>
-          <w:noProof/>
-          <w:sz w:val="24"/>
-          <w:szCs w:val="24"/>
-        </w:rPr>
-        <w:lastRenderedPageBreak/>
-        <w:drawing>
-          <wp:inline distT="0" distB="0" distL="0" distR="0" wp14:anchorId="27F8E8A9" wp14:editId="47E1F603">
-            <wp:extent cx="5320437" cy="3992880"/>
-            <wp:effectExtent l="0" t="0" r="0" b="7620"/>
-            <wp:docPr id="28" name="Рисунок 28"/>
-            <wp:cNvGraphicFramePr>
-              <a:graphicFrameLocks xmlns:a="http://schemas.openxmlformats.org/drawingml/2006/main" noChangeAspect="1"/>
-            </wp:cNvGraphicFramePr>
-            <a:graphic xmlns:a="http://schemas.openxmlformats.org/drawingml/2006/main">
-              <a:graphicData uri="http://schemas.openxmlformats.org/drawingml/2006/picture">
-                <pic:pic xmlns:pic="http://schemas.openxmlformats.org/drawingml/2006/picture">
-                  <pic:nvPicPr>
-                    <pic:cNvPr id="0" name="Picture 13"/>
-                    <pic:cNvPicPr>
-                      <a:picLocks noChangeAspect="1" noChangeArrowheads="1"/>
-                    </pic:cNvPicPr>
-                  </pic:nvPicPr>
-                  <pic:blipFill>
-                    <a:blip r:embed="rId19">
-                      <a:extLst>
-                        <a:ext uri="{28A0092B-C50C-407E-A947-70E740481C1C}">
-                          <a14:useLocalDpi xmlns:a14="http://schemas.microsoft.com/office/drawing/2010/main" val="0"/>
-                        </a:ext>
-                      </a:extLst>
-                    </a:blip>
-                    <a:srcRect/>
-                    <a:stretch>
-                      <a:fillRect/>
-                    </a:stretch>
-                  </pic:blipFill>
-                  <pic:spPr bwMode="auto">
-                    <a:xfrm>
-                      <a:off x="0" y="0"/>
-                      <a:ext cx="5328535" cy="3998957"/>
-                    </a:xfrm>
-                    <a:prstGeom prst="rect">
-                      <a:avLst/>
-                    </a:prstGeom>
-                    <a:noFill/>
-                    <a:ln>
-                      <a:noFill/>
-                    </a:ln>
-                  </pic:spPr>
-                </pic:pic>
-              </a:graphicData>
-            </a:graphic>
-          </wp:inline>
-        </w:drawing>
-      </w:r>
-    </w:p>
-    <w:p>
-      <w:pPr>
-        <w:pStyle w:val="a3"/>
-        <w:jc w:val="center"/>
-        <w:rPr>
-          <w:szCs w:val="24"/>
-        </w:rPr>
-      </w:pPr>
-      <w:r>
-        <w:rPr>
-          <w:szCs w:val="24"/>
-        </w:rPr>
-        <w:t xml:space="preserve">Рис. </w:t>
-      </w:r>
-      <w:r>
-        <w:rPr>
-          <w:szCs w:val="24"/>
-        </w:rPr>
-        <w:t>14</w:t>
-      </w:r>
-      <w:r>
-        <w:rPr>
-          <w:szCs w:val="24"/>
-        </w:rPr>
-        <w:t xml:space="preserve">. </w:t>
-      </w:r>
-      <w:r>
-        <w:rPr>
-          <w:szCs w:val="24"/>
-        </w:rPr>
-        <w:t>Красный - м</w:t>
-      </w:r>
-      <w:r>
-        <w:rPr>
-          <w:szCs w:val="24"/>
-        </w:rPr>
-        <w:t>етод Эйлера</w:t>
-      </w:r>
-      <w:r>
-        <w:rPr>
-          <w:szCs w:val="24"/>
-        </w:rPr>
-        <w:t xml:space="preserve">, синий – </w:t>
-      </w:r>
-      <w:proofErr w:type="spellStart"/>
-      <w:r>
-        <w:rPr>
-          <w:szCs w:val="24"/>
-          <w:lang w:val="en-US"/>
-        </w:rPr>
-        <w:t>dopri</w:t>
-      </w:r>
-      <w:proofErr w:type="spellEnd"/>
-      <w:r>
-        <w:rPr>
-          <w:szCs w:val="24"/>
-        </w:rPr>
-        <w:t>8</w:t>
-      </w:r>
-    </w:p>
-    <w:p>
-      <w:pPr>
-        <w:jc w:val="center"/>
-        <w:rPr>
-          <w:rFonts w:ascii="Times New Roman" w:hAnsi="Times New Roman" w:cs="Times New Roman"/>
-          <w:sz w:val="24"/>
-          <w:szCs w:val="24"/>
-          <w:lang w:eastAsia="ru-RU"/>
-        </w:rPr>
-      </w:pPr>
-    </w:p>
-    <w:p>
-      <w:pPr>
-        <w:jc w:val="center"/>
-        <w:rPr>
-          <w:rFonts w:ascii="Times New Roman" w:hAnsi="Times New Roman" w:cs="Times New Roman"/>
-          <w:sz w:val="24"/>
-          <w:szCs w:val="24"/>
-          <w:lang w:eastAsia="ru-RU"/>
-        </w:rPr>
-      </w:pPr>
-      <w:r>
-        <w:rPr>
-          <w:rFonts w:ascii="Times New Roman" w:hAnsi="Times New Roman" w:cs="Times New Roman"/>
-          <w:noProof/>
-          <w:sz w:val="24"/>
-          <w:szCs w:val="24"/>
-          <w:lang w:eastAsia="ru-RU"/>
-        </w:rPr>
-        <w:drawing>
-          <wp:inline distT="0" distB="0" distL="0" distR="0" wp14:anchorId="593A1467" wp14:editId="2566E569">
-            <wp:extent cx="5303520" cy="3962400"/>
-            <wp:effectExtent l="0" t="0" r="0" b="0"/>
-            <wp:docPr id="29" name="Рисунок 29"/>
-            <wp:cNvGraphicFramePr>
-              <a:graphicFrameLocks xmlns:a="http://schemas.openxmlformats.org/drawingml/2006/main" noChangeAspect="1"/>
-            </wp:cNvGraphicFramePr>
-            <a:graphic xmlns:a="http://schemas.openxmlformats.org/drawingml/2006/main">
-              <a:graphicData uri="http://schemas.openxmlformats.org/drawingml/2006/picture">
-                <pic:pic xmlns:pic="http://schemas.openxmlformats.org/drawingml/2006/picture">
-                  <pic:nvPicPr>
-                    <pic:cNvPr id="0" name="Picture 14"/>
-                    <pic:cNvPicPr>
-                      <a:picLocks noChangeAspect="1" noChangeArrowheads="1"/>
-                    </pic:cNvPicPr>
-                  </pic:nvPicPr>
-                  <pic:blipFill>
-                    <a:blip r:embed="rId20">
-                      <a:extLst>
-                        <a:ext uri="{28A0092B-C50C-407E-A947-70E740481C1C}">
-                          <a14:useLocalDpi xmlns:a14="http://schemas.microsoft.com/office/drawing/2010/main" val="0"/>
-                        </a:ext>
-                      </a:extLst>
-                    </a:blip>
-                    <a:srcRect/>
-                    <a:stretch>
-                      <a:fillRect/>
-                    </a:stretch>
-                  </pic:blipFill>
-                  <pic:spPr bwMode="auto">
-                    <a:xfrm>
-                      <a:off x="0" y="0"/>
-                      <a:ext cx="5303520" cy="3962400"/>
-                    </a:xfrm>
-                    <a:prstGeom prst="rect">
-                      <a:avLst/>
-                    </a:prstGeom>
-                    <a:noFill/>
-                    <a:ln>
-                      <a:noFill/>
-                    </a:ln>
-                  </pic:spPr>
-                </pic:pic>
-              </a:graphicData>
-            </a:graphic>
-          </wp:inline>
-        </w:drawing>
-      </w:r>
-    </w:p>
-    <w:p>
-      <w:pPr>
-        <w:pStyle w:val="a3"/>
-        <w:jc w:val="center"/>
-        <w:rPr>
-          <w:szCs w:val="24"/>
-        </w:rPr>
-      </w:pPr>
-      <w:r>
-        <w:rPr>
-          <w:szCs w:val="24"/>
-        </w:rPr>
-        <w:t xml:space="preserve">Рис. </w:t>
-      </w:r>
-      <w:r>
-        <w:rPr>
-          <w:szCs w:val="24"/>
-        </w:rPr>
-        <w:t>15</w:t>
-      </w:r>
-      <w:r>
-        <w:rPr>
-          <w:szCs w:val="24"/>
-        </w:rPr>
-        <w:t xml:space="preserve">. </w:t>
-      </w:r>
-      <w:r>
-        <w:rPr>
-          <w:szCs w:val="24"/>
-        </w:rPr>
-        <w:t xml:space="preserve">Красный - </w:t>
-      </w:r>
-      <w:r>
-        <w:rPr>
-          <w:szCs w:val="24"/>
-        </w:rPr>
-        <w:t>м</w:t>
-      </w:r>
-      <w:r>
-        <w:rPr>
-          <w:szCs w:val="24"/>
-        </w:rPr>
-        <w:t>етод средней точки</w:t>
-      </w:r>
-      <w:r>
-        <w:rPr>
-          <w:szCs w:val="24"/>
-        </w:rPr>
-        <w:t xml:space="preserve">, синий – </w:t>
-      </w:r>
-      <w:proofErr w:type="spellStart"/>
-      <w:r>
-        <w:rPr>
-          <w:szCs w:val="24"/>
-          <w:lang w:val="en-US"/>
-        </w:rPr>
-        <w:t>dopri</w:t>
-      </w:r>
-      <w:proofErr w:type="spellEnd"/>
-      <w:r>
-        <w:rPr>
-          <w:szCs w:val="24"/>
-        </w:rPr>
-        <w:t>8</w:t>
-      </w:r>
-    </w:p>
-    <w:p>
-      <w:pPr>
-        <w:jc w:val="center"/>
-        <w:rPr>
-          <w:rFonts w:ascii="Times New Roman" w:hAnsi="Times New Roman" w:cs="Times New Roman"/>
-          <w:sz w:val="24"/>
-          <w:szCs w:val="24"/>
-          <w:lang w:eastAsia="ru-RU"/>
-        </w:rPr>
-      </w:pPr>
-    </w:p>
-    <w:p>
-      <w:pPr>
-        <w:keepNext/>
-        <w:jc w:val="center"/>
-        <w:rPr>
-          <w:rFonts w:ascii="Times New Roman" w:hAnsi="Times New Roman" w:cs="Times New Roman"/>
-          <w:sz w:val="24"/>
-          <w:szCs w:val="24"/>
-        </w:rPr>
-      </w:pPr>
-      <w:r>
-        <w:rPr>
-          <w:rFonts w:ascii="Times New Roman" w:hAnsi="Times New Roman" w:cs="Times New Roman"/>
-          <w:noProof/>
-          <w:sz w:val="24"/>
-          <w:szCs w:val="24"/>
-        </w:rPr>
-        <w:lastRenderedPageBreak/>
-        <w:drawing>
-          <wp:inline distT="0" distB="0" distL="0" distR="0" wp14:anchorId="1E773F6A" wp14:editId="74E78992">
-            <wp:extent cx="5303520" cy="3962400"/>
-            <wp:effectExtent l="0" t="0" r="0" b="0"/>
-            <wp:docPr id="30" name="Рисунок 30"/>
-            <wp:cNvGraphicFramePr>
-              <a:graphicFrameLocks xmlns:a="http://schemas.openxmlformats.org/drawingml/2006/main" noChangeAspect="1"/>
-            </wp:cNvGraphicFramePr>
-            <a:graphic xmlns:a="http://schemas.openxmlformats.org/drawingml/2006/main">
-              <a:graphicData uri="http://schemas.openxmlformats.org/drawingml/2006/picture">
-                <pic:pic xmlns:pic="http://schemas.openxmlformats.org/drawingml/2006/picture">
-                  <pic:nvPicPr>
-                    <pic:cNvPr id="0" name="Picture 15"/>
-                    <pic:cNvPicPr>
-                      <a:picLocks noChangeAspect="1" noChangeArrowheads="1"/>
-                    </pic:cNvPicPr>
-                  </pic:nvPicPr>
-                  <pic:blipFill>
-                    <a:blip r:embed="rId21">
-                      <a:extLst>
-                        <a:ext uri="{28A0092B-C50C-407E-A947-70E740481C1C}">
-                          <a14:useLocalDpi xmlns:a14="http://schemas.microsoft.com/office/drawing/2010/main" val="0"/>
-                        </a:ext>
-                      </a:extLst>
-                    </a:blip>
-                    <a:srcRect/>
-                    <a:stretch>
-                      <a:fillRect/>
-                    </a:stretch>
-                  </pic:blipFill>
-                  <pic:spPr bwMode="auto">
-                    <a:xfrm>
-                      <a:off x="0" y="0"/>
-                      <a:ext cx="5303520" cy="3962400"/>
-                    </a:xfrm>
-                    <a:prstGeom prst="rect">
-                      <a:avLst/>
-                    </a:prstGeom>
-                    <a:noFill/>
-                    <a:ln>
-                      <a:noFill/>
-                    </a:ln>
-                  </pic:spPr>
-                </pic:pic>
-              </a:graphicData>
-            </a:graphic>
-          </wp:inline>
-        </w:drawing>
-      </w:r>
-    </w:p>
-    <w:p>
-      <w:pPr>
-        <w:pStyle w:val="a3"/>
-        <w:jc w:val="center"/>
-        <w:rPr>
-          <w:szCs w:val="24"/>
-        </w:rPr>
-      </w:pPr>
-      <w:r>
-        <w:rPr>
-          <w:szCs w:val="24"/>
-        </w:rPr>
-        <w:t xml:space="preserve">Рис. </w:t>
-      </w:r>
-      <w:r>
-        <w:rPr>
-          <w:szCs w:val="24"/>
-        </w:rPr>
-        <w:t>16</w:t>
-      </w:r>
-      <w:r>
-        <w:rPr>
-          <w:szCs w:val="24"/>
-        </w:rPr>
-        <w:t xml:space="preserve">. </w:t>
-      </w:r>
-      <w:r>
-        <w:rPr>
-          <w:szCs w:val="24"/>
-        </w:rPr>
-        <w:t>Красный - м</w:t>
-      </w:r>
-      <w:r>
-        <w:rPr>
-          <w:szCs w:val="24"/>
-        </w:rPr>
-        <w:t>етод КД</w:t>
-      </w:r>
-      <w:r>
-        <w:rPr>
-          <w:szCs w:val="24"/>
-        </w:rPr>
-        <w:t xml:space="preserve">, синий – </w:t>
-      </w:r>
-      <w:proofErr w:type="spellStart"/>
-      <w:r>
-        <w:rPr>
-          <w:szCs w:val="24"/>
-          <w:lang w:val="en-US"/>
-        </w:rPr>
-        <w:t>dopri</w:t>
-      </w:r>
-      <w:proofErr w:type="spellEnd"/>
-      <w:r>
-        <w:rPr>
-          <w:szCs w:val="24"/>
-        </w:rPr>
-        <w:t>8</w:t>
-      </w:r>
-    </w:p>
-    <w:p>
-      <w:pPr>
-        <w:jc w:val="both"/>
-        <w:rPr>
-          <w:rFonts w:ascii="Times New Roman" w:hAnsi="Times New Roman" w:cs="Times New Roman"/>
-          <w:sz w:val="28"/>
-          <w:szCs w:val="28"/>
-          <w:lang w:eastAsia="ru-RU"/>
-        </w:rPr>
-      </w:pPr>
-    </w:p>
-    <w:p>
-      <w:pPr>
-        <w:jc w:val="both"/>
-        <w:rPr>
-          <w:rFonts w:ascii="Times New Roman" w:hAnsi="Times New Roman" w:cs="Times New Roman"/>
-          <w:sz w:val="28"/>
-          <w:szCs w:val="28"/>
-          <w:lang w:eastAsia="ru-RU"/>
-        </w:rPr>
-      </w:pPr>
-    </w:p>
-    <w:p>
-      <w:pPr>
-        <w:rPr>
-          <w:rFonts w:ascii="Times New Roman" w:hAnsi="Times New Roman" w:cs="Times New Roman"/>
-          <w:b/>
-          <w:bCs/>
-          <w:sz w:val="28"/>
-          <w:szCs w:val="28"/>
-          <w:lang w:eastAsia="ru-RU"/>
-        </w:rPr>
-      </w:pPr>
-      <w:r>
-        <w:rPr>
-          <w:rFonts w:ascii="Times New Roman" w:hAnsi="Times New Roman" w:cs="Times New Roman"/>
-          <w:b/>
-          <w:bCs/>
-          <w:sz w:val="28"/>
-          <w:szCs w:val="28"/>
-          <w:lang w:eastAsia="ru-RU"/>
-        </w:rPr>
-        <w:br w:type="page"/>
-      </w:r>
     </w:p>
     <w:p>
       <w:pPr>
@@ -3957,7 +3645,6 @@
           <w:szCs w:val="28"/>
           <w:lang w:eastAsia="ru-RU"/>
         </w:rPr>
-        <w:lastRenderedPageBreak/>
         <w:t>Выводы</w:t>
       </w:r>
     </w:p>
@@ -3982,45 +3669,14 @@
         </w:rPr>
         <w:t xml:space="preserve">В лабораторной работе были построены </w:t>
       </w:r>
-      <w:proofErr w:type="spellStart"/>
-      <w:r>
-        <w:rPr>
-          <w:rFonts w:ascii="Times New Roman" w:hAnsi="Times New Roman" w:cs="Times New Roman"/>
-          <w:sz w:val="28"/>
-          <w:szCs w:val="28"/>
-          <w:lang w:eastAsia="ru-RU"/>
-        </w:rPr>
-        <w:t>бифуркационные</w:t>
-      </w:r>
-      <w:proofErr w:type="spellEnd"/>
-      <w:r>
-        <w:rPr>
-          <w:rFonts w:ascii="Times New Roman" w:hAnsi="Times New Roman" w:cs="Times New Roman"/>
-          <w:sz w:val="28"/>
-          <w:szCs w:val="28"/>
-          <w:lang w:eastAsia="ru-RU"/>
-        </w:rPr>
-        <w:t xml:space="preserve"> диаграммы системы </w:t>
-      </w:r>
-      <w:proofErr w:type="spellStart"/>
-      <w:r>
-        <w:rPr>
-          <w:rFonts w:ascii="Times New Roman" w:hAnsi="Times New Roman" w:cs="Times New Roman"/>
-          <w:sz w:val="28"/>
-          <w:szCs w:val="28"/>
-          <w:lang w:eastAsia="ru-RU"/>
-        </w:rPr>
-        <w:t>Ресслера</w:t>
-      </w:r>
-      <w:proofErr w:type="spellEnd"/>
-      <w:r>
-        <w:rPr>
-          <w:rFonts w:ascii="Times New Roman" w:hAnsi="Times New Roman" w:cs="Times New Roman"/>
-          <w:sz w:val="28"/>
-          <w:szCs w:val="28"/>
-          <w:lang w:eastAsia="ru-RU"/>
-        </w:rPr>
-        <w:t xml:space="preserve">, полученные с помощью методов </w:t>
+      <w:r>
+        <w:rPr>
+          <w:rFonts w:ascii="Times New Roman" w:hAnsi="Times New Roman" w:cs="Times New Roman"/>
+          <w:sz w:val="28"/>
+          <w:szCs w:val="28"/>
+          <w:lang w:eastAsia="ru-RU"/>
+        </w:rPr>
+        <w:t xml:space="preserve">бифуркационные диаграммы системы Ресслера, полученные с помощью методов </w:t>
       </w:r>
       <w:r>
         <w:rPr>
@@ -4137,27 +3793,7 @@
           <w:szCs w:val="28"/>
           <w:lang w:eastAsia="ru-RU"/>
         </w:rPr>
-        <w:t xml:space="preserve"> и КД сравниваются с </w:t>
-      </w:r>
-      <w:proofErr w:type="spellStart"/>
-      <w:r>
-        <w:rPr>
-          <w:rFonts w:ascii="Times New Roman" w:hAnsi="Times New Roman" w:cs="Times New Roman"/>
-          <w:sz w:val="28"/>
-          <w:szCs w:val="28"/>
-          <w:lang w:eastAsia="ru-RU"/>
-        </w:rPr>
-        <w:t>референсным</w:t>
-      </w:r>
-      <w:proofErr w:type="spellEnd"/>
-      <w:r>
-        <w:rPr>
-          <w:rFonts w:ascii="Times New Roman" w:hAnsi="Times New Roman" w:cs="Times New Roman"/>
-          <w:sz w:val="28"/>
-          <w:szCs w:val="28"/>
-          <w:lang w:eastAsia="ru-RU"/>
-        </w:rPr>
-        <w:t xml:space="preserve"> методом DOPRI8)</w:t>
+        <w:t xml:space="preserve"> и КД сравниваются с референсным методом DOPRI8)</w:t>
       </w:r>
       <w:r>
         <w:rPr>
@@ -4193,7 +3829,34 @@
           <w:szCs w:val="28"/>
           <w:lang w:eastAsia="ru-RU"/>
         </w:rPr>
-        <w:t xml:space="preserve">иаграмма, полученная методом Эйлера </w:t>
+        <w:t xml:space="preserve">иаграмма, полученная </w:t>
+      </w:r>
+      <w:r>
+        <w:rPr>
+          <w:rFonts w:ascii="Times New Roman" w:hAnsi="Times New Roman" w:cs="Times New Roman"/>
+          <w:sz w:val="28"/>
+          <w:szCs w:val="28"/>
+          <w:lang w:eastAsia="ru-RU"/>
+        </w:rPr>
+        <w:t>методом Эйлера,</w:t>
+      </w:r>
+      <w:r>
+        <w:rPr>
+          <w:rFonts w:ascii="Times New Roman" w:hAnsi="Times New Roman" w:cs="Times New Roman"/>
+          <w:sz w:val="28"/>
+          <w:szCs w:val="28"/>
+          <w:lang w:eastAsia="ru-RU"/>
+        </w:rPr>
+        <w:t xml:space="preserve"> </w:t>
+      </w:r>
+      <w:r>
+        <w:rPr>
+          <w:rFonts w:ascii="Times New Roman" w:hAnsi="Times New Roman" w:cs="Times New Roman"/>
+          <w:sz w:val="28"/>
+          <w:szCs w:val="28"/>
+          <w:lang w:eastAsia="ru-RU"/>
+        </w:rPr>
+        <w:t xml:space="preserve">визуально </w:t>
       </w:r>
       <w:r>
         <w:rPr>
@@ -4256,22 +3919,237 @@
           <w:szCs w:val="28"/>
           <w:lang w:eastAsia="ru-RU"/>
         </w:rPr>
-        <w:t xml:space="preserve">к </w:t>
-      </w:r>
-      <w:proofErr w:type="spellStart"/>
-      <w:r>
-        <w:rPr>
-          <w:rFonts w:ascii="Times New Roman" w:hAnsi="Times New Roman" w:cs="Times New Roman"/>
-          <w:sz w:val="28"/>
-          <w:szCs w:val="28"/>
-          <w:lang w:eastAsia="ru-RU"/>
-        </w:rPr>
-        <w:t>референсной</w:t>
-      </w:r>
-      <w:proofErr w:type="spellEnd"/>
-      <w:r>
-        <w:rPr>
-          <w:rFonts w:ascii="Times New Roman" w:hAnsi="Times New Roman" w:cs="Times New Roman"/>
+        <w:t>к референсной.</w:t>
+      </w:r>
+      <w:r>
+        <w:rPr>
+          <w:rFonts w:ascii="Times New Roman" w:hAnsi="Times New Roman" w:cs="Times New Roman"/>
+          <w:sz w:val="28"/>
+          <w:szCs w:val="28"/>
+          <w:lang w:eastAsia="ru-RU"/>
+        </w:rPr>
+        <w:t xml:space="preserve"> Из диаграмм для шага можно сделать следующие выводы: </w:t>
+      </w:r>
+      <w:r>
+        <w:rPr>
+          <w:rFonts w:ascii="Times New Roman" w:hAnsi="Times New Roman" w:cs="Times New Roman"/>
+          <w:sz w:val="28"/>
+          <w:szCs w:val="28"/>
+          <w:lang w:eastAsia="ru-RU"/>
+        </w:rPr>
+        <w:t xml:space="preserve">при заданных параметрах </w:t>
+      </w:r>
+      <w:r>
+        <w:rPr>
+          <w:rFonts w:ascii="Times New Roman" w:hAnsi="Times New Roman" w:cs="Times New Roman"/>
+          <w:sz w:val="28"/>
+          <w:szCs w:val="28"/>
+          <w:lang w:val="en-US" w:eastAsia="ru-RU"/>
+        </w:rPr>
+        <w:t>a</w:t>
+      </w:r>
+      <w:r>
+        <w:rPr>
+          <w:rFonts w:ascii="Times New Roman" w:hAnsi="Times New Roman" w:cs="Times New Roman"/>
+          <w:sz w:val="28"/>
+          <w:szCs w:val="28"/>
+          <w:lang w:eastAsia="ru-RU"/>
+        </w:rPr>
+        <w:t xml:space="preserve">, </w:t>
+      </w:r>
+      <w:r>
+        <w:rPr>
+          <w:rFonts w:ascii="Times New Roman" w:hAnsi="Times New Roman" w:cs="Times New Roman"/>
+          <w:sz w:val="28"/>
+          <w:szCs w:val="28"/>
+          <w:lang w:val="en-US" w:eastAsia="ru-RU"/>
+        </w:rPr>
+        <w:t>b</w:t>
+      </w:r>
+      <w:r>
+        <w:rPr>
+          <w:rFonts w:ascii="Times New Roman" w:hAnsi="Times New Roman" w:cs="Times New Roman"/>
+          <w:sz w:val="28"/>
+          <w:szCs w:val="28"/>
+          <w:lang w:eastAsia="ru-RU"/>
+        </w:rPr>
+        <w:t xml:space="preserve">, </w:t>
+      </w:r>
+      <w:r>
+        <w:rPr>
+          <w:rFonts w:ascii="Times New Roman" w:hAnsi="Times New Roman" w:cs="Times New Roman"/>
+          <w:sz w:val="28"/>
+          <w:szCs w:val="28"/>
+          <w:lang w:val="en-US" w:eastAsia="ru-RU"/>
+        </w:rPr>
+        <w:t>c</w:t>
+      </w:r>
+      <w:r>
+        <w:rPr>
+          <w:rFonts w:ascii="Times New Roman" w:hAnsi="Times New Roman" w:cs="Times New Roman"/>
+          <w:sz w:val="28"/>
+          <w:szCs w:val="28"/>
+          <w:lang w:eastAsia="ru-RU"/>
+        </w:rPr>
+        <w:t>, исходя из бифуркационных диаграмм, следует ожидать хаотического поведения. Оно наблюдается при построении референсным методом</w:t>
+      </w:r>
+      <w:r>
+        <w:rPr>
+          <w:rFonts w:ascii="Times New Roman" w:hAnsi="Times New Roman" w:cs="Times New Roman"/>
+          <w:sz w:val="28"/>
+          <w:szCs w:val="28"/>
+          <w:lang w:eastAsia="ru-RU"/>
+        </w:rPr>
+        <w:t xml:space="preserve"> </w:t>
+      </w:r>
+      <w:r>
+        <w:rPr>
+          <w:rFonts w:ascii="Times New Roman" w:hAnsi="Times New Roman" w:cs="Times New Roman"/>
+          <w:sz w:val="28"/>
+          <w:szCs w:val="28"/>
+          <w:lang w:val="en-US" w:eastAsia="ru-RU"/>
+        </w:rPr>
+        <w:t>DOPRI</w:t>
+      </w:r>
+      <w:r>
+        <w:rPr>
+          <w:rFonts w:ascii="Times New Roman" w:hAnsi="Times New Roman" w:cs="Times New Roman"/>
+          <w:sz w:val="28"/>
+          <w:szCs w:val="28"/>
+          <w:lang w:eastAsia="ru-RU"/>
+        </w:rPr>
+        <w:t>8</w:t>
+      </w:r>
+      <w:r>
+        <w:rPr>
+          <w:rFonts w:ascii="Times New Roman" w:hAnsi="Times New Roman" w:cs="Times New Roman"/>
+          <w:sz w:val="28"/>
+          <w:szCs w:val="28"/>
+          <w:lang w:eastAsia="ru-RU"/>
+        </w:rPr>
+        <w:t>. При построении методом Эйлера при шаге</w:t>
+      </w:r>
+      <w:r>
+        <w:rPr>
+          <w:rFonts w:ascii="Times New Roman" w:hAnsi="Times New Roman" w:cs="Times New Roman"/>
+          <w:sz w:val="28"/>
+          <w:szCs w:val="28"/>
+          <w:lang w:eastAsia="ru-RU"/>
+        </w:rPr>
+        <w:t xml:space="preserve"> порядка </w:t>
+      </w:r>
+      <m:oMath>
+        <m:sSup>
+          <m:sSupPr>
+            <m:ctrlPr>
+              <w:rPr>
+                <w:rFonts w:ascii="Cambria Math" w:hAnsi="Cambria Math" w:cs="Times New Roman"/>
+                <w:i/>
+                <w:sz w:val="28"/>
+                <w:szCs w:val="28"/>
+                <w:lang w:eastAsia="ru-RU"/>
+              </w:rPr>
+            </m:ctrlPr>
+          </m:sSupPr>
+          <m:e>
+            <m:r>
+              <w:rPr>
+                <w:rFonts w:ascii="Cambria Math" w:hAnsi="Cambria Math" w:cs="Times New Roman"/>
+                <w:sz w:val="28"/>
+                <w:szCs w:val="28"/>
+                <w:lang w:eastAsia="ru-RU"/>
+              </w:rPr>
+              <m:t>10</m:t>
+            </m:r>
+          </m:e>
+          <m:sup>
+            <m:r>
+              <w:rPr>
+                <w:rFonts w:ascii="Cambria Math" w:hAnsi="Cambria Math" w:cs="Times New Roman"/>
+                <w:sz w:val="28"/>
+                <w:szCs w:val="28"/>
+                <w:lang w:eastAsia="ru-RU"/>
+              </w:rPr>
+              <m:t>-2</m:t>
+            </m:r>
+          </m:sup>
+        </m:sSup>
+      </m:oMath>
+      <w:r>
+        <w:rPr>
+          <w:rFonts w:ascii="Times New Roman" w:eastAsiaTheme="minorEastAsia" w:hAnsi="Times New Roman" w:cs="Times New Roman"/>
+          <w:sz w:val="28"/>
+          <w:szCs w:val="28"/>
+          <w:lang w:eastAsia="ru-RU"/>
+        </w:rPr>
+        <w:t xml:space="preserve"> </w:t>
+      </w:r>
+      <w:r>
+        <w:rPr>
+          <w:rFonts w:ascii="Times New Roman" w:eastAsiaTheme="minorEastAsia" w:hAnsi="Times New Roman" w:cs="Times New Roman"/>
+          <w:sz w:val="28"/>
+          <w:szCs w:val="28"/>
+          <w:lang w:eastAsia="ru-RU"/>
+        </w:rPr>
+        <w:t>и выше можно наблюдать области, где система имеет несколько максимумов, то есть ее поведение не хаотическое.</w:t>
+      </w:r>
+      <w:r>
+        <w:rPr>
+          <w:rFonts w:ascii="Times New Roman" w:eastAsiaTheme="minorEastAsia" w:hAnsi="Times New Roman" w:cs="Times New Roman"/>
+          <w:sz w:val="28"/>
+          <w:szCs w:val="28"/>
+          <w:lang w:eastAsia="ru-RU"/>
+        </w:rPr>
+        <w:t xml:space="preserve"> При построении методами средней точки и КД </w:t>
+      </w:r>
+      <w:r>
+        <w:rPr>
+          <w:rFonts w:ascii="Times New Roman" w:eastAsiaTheme="minorEastAsia" w:hAnsi="Times New Roman" w:cs="Times New Roman"/>
+          <w:sz w:val="28"/>
+          <w:szCs w:val="28"/>
+          <w:lang w:eastAsia="ru-RU"/>
+        </w:rPr>
+        <w:t>подобные</w:t>
+      </w:r>
+      <w:r>
+        <w:rPr>
+          <w:rFonts w:ascii="Times New Roman" w:eastAsiaTheme="minorEastAsia" w:hAnsi="Times New Roman" w:cs="Times New Roman"/>
+          <w:sz w:val="28"/>
+          <w:szCs w:val="28"/>
+          <w:lang w:eastAsia="ru-RU"/>
+        </w:rPr>
+        <w:t xml:space="preserve"> области тоже есть, но при большем</w:t>
+      </w:r>
+      <w:r>
+        <w:rPr>
+          <w:rFonts w:ascii="Times New Roman" w:eastAsiaTheme="minorEastAsia" w:hAnsi="Times New Roman" w:cs="Times New Roman"/>
+          <w:sz w:val="28"/>
+          <w:szCs w:val="28"/>
+          <w:lang w:eastAsia="ru-RU"/>
+        </w:rPr>
+        <w:t xml:space="preserve"> значении</w:t>
+      </w:r>
+      <w:r>
+        <w:rPr>
+          <w:rFonts w:ascii="Times New Roman" w:eastAsiaTheme="minorEastAsia" w:hAnsi="Times New Roman" w:cs="Times New Roman"/>
+          <w:sz w:val="28"/>
+          <w:szCs w:val="28"/>
+          <w:lang w:eastAsia="ru-RU"/>
+        </w:rPr>
+        <w:t xml:space="preserve"> шаг</w:t>
+      </w:r>
+      <w:r>
+        <w:rPr>
+          <w:rFonts w:ascii="Times New Roman" w:eastAsiaTheme="minorEastAsia" w:hAnsi="Times New Roman" w:cs="Times New Roman"/>
+          <w:sz w:val="28"/>
+          <w:szCs w:val="28"/>
+          <w:lang w:eastAsia="ru-RU"/>
+        </w:rPr>
+        <w:t>а</w:t>
+      </w:r>
+      <w:r>
+        <w:rPr>
+          <w:rFonts w:ascii="Times New Roman" w:eastAsiaTheme="minorEastAsia" w:hAnsi="Times New Roman" w:cs="Times New Roman"/>
           <w:sz w:val="28"/>
           <w:szCs w:val="28"/>
           <w:lang w:eastAsia="ru-RU"/>
@@ -4698,11 +4576,12 @@
   <w:style w:type="paragraph" w:default="1" w:styleId="a">
     <w:name w:val="Normal"/>
     <w:qFormat/>
-    <w:rsid w:val="004C7F71"/>
+    <w:rsid w:val="00791BF1"/>
   </w:style>
   <w:style w:type="character" w:default="1" w:styleId="a0">
     <w:name w:val="Default Paragraph Font"/>
     <w:uiPriority w:val="1"/>
+    <w:semiHidden/>
     <w:unhideWhenUsed/>
   </w:style>
   <w:style w:type="table" w:default="1" w:styleId="a1">
